--- a/docs/Capa.docx
+++ b/docs/Capa.docx
@@ -126,6 +126,11 @@
           <w:rFonts w:asciiTheme="majorBidi" w:hAnsiTheme="majorBidi" w:cstheme="majorBidi"/>
         </w:rPr>
       </w:r>
+      <w:r>
+        <w:rPr>
+          <w:rFonts w:asciiTheme="majorBidi" w:hAnsiTheme="majorBidi" w:cstheme="majorBidi"/>
+        </w:rPr>
+      </w:r>
     </w:p>
     <w:p>
       <w:pPr>
@@ -146,6 +151,11 @@
           <w:lang w:val="en-US"/>
         </w:rPr>
         <w:t xml:space="preserve">Universidade de Aveiro</w:t>
+      </w:r>
+      <w:r>
+        <w:rPr>
+          <w:rFonts w:asciiTheme="majorBidi" w:hAnsiTheme="majorBidi" w:cstheme="majorBidi"/>
+        </w:rPr>
       </w:r>
       <w:r>
         <w:rPr>
@@ -247,9 +257,6 @@
       <w:r>
         <w:rPr>
           <w:rFonts w:asciiTheme="majorBidi" w:hAnsiTheme="majorBidi" w:cstheme="majorBidi"/>
-          <w:sz w:val="24"/>
-          <w:szCs w:val="24"/>
-          <w:lang w:val="en-US"/>
         </w:rPr>
       </w:r>
       <w:r>
@@ -282,6 +289,11 @@
           <w:rFonts w:asciiTheme="majorBidi" w:hAnsiTheme="majorBidi" w:cstheme="majorBidi"/>
         </w:rPr>
       </w:r>
+      <w:r>
+        <w:rPr>
+          <w:rFonts w:asciiTheme="majorBidi" w:hAnsiTheme="majorBidi" w:cstheme="majorBidi"/>
+        </w:rPr>
+      </w:r>
     </w:p>
     <w:p>
       <w:pPr>
@@ -300,6 +312,11 @@
           <w:sz w:val="24"/>
           <w:szCs w:val="24"/>
           <w:lang w:val="en-US"/>
+        </w:rPr>
+      </w:r>
+      <w:r>
+        <w:rPr>
+          <w:rFonts w:asciiTheme="majorBidi" w:hAnsiTheme="majorBidi" w:cstheme="majorBidi"/>
         </w:rPr>
       </w:r>
       <w:r>
@@ -345,24 +362,6 @@
       <w:r>
         <w:rPr>
           <w:rFonts w:asciiTheme="majorBidi" w:hAnsiTheme="majorBidi" w:cstheme="majorBidi"/>
-          <w:b/>
-          <w:bCs/>
-          <w:sz w:val="24"/>
-          <w:szCs w:val="24"/>
-          <w:lang w:val="en-US"/>
-        </w:rPr>
-      </w:r>
-      <w:r>
-        <w:rPr>
-          <w:rFonts w:asciiTheme="majorBidi" w:hAnsiTheme="majorBidi" w:cstheme="majorBidi"/>
-        </w:rPr>
-      </w:r>
-      <w:r>
-        <w:rPr>
-          <w:rFonts w:asciiTheme="majorBidi" w:hAnsiTheme="majorBidi" w:cstheme="majorBidi"/>
-          <w:sz w:val="24"/>
-          <w:szCs w:val="24"/>
-          <w:lang w:val="en-US"/>
         </w:rPr>
       </w:r>
       <w:r>
@@ -395,6 +394,11 @@
           <w:rFonts w:asciiTheme="majorBidi" w:hAnsiTheme="majorBidi" w:cstheme="majorBidi"/>
         </w:rPr>
       </w:r>
+      <w:r>
+        <w:rPr>
+          <w:rFonts w:asciiTheme="majorBidi" w:hAnsiTheme="majorBidi" w:cstheme="majorBidi"/>
+        </w:rPr>
+      </w:r>
     </w:p>
     <w:p>
       <w:pPr>
@@ -413,6 +417,11 @@
           <w:sz w:val="24"/>
           <w:szCs w:val="24"/>
           <w:lang w:val="en-US"/>
+        </w:rPr>
+      </w:r>
+      <w:r>
+        <w:rPr>
+          <w:rFonts w:asciiTheme="majorBidi" w:hAnsiTheme="majorBidi" w:cstheme="majorBidi"/>
         </w:rPr>
       </w:r>
       <w:r>
@@ -447,6 +456,11 @@
           <w:lang w:val="en-US"/>
         </w:rPr>
       </w:r>
+      <w:r>
+        <w:rPr>
+          <w:rFonts w:asciiTheme="majorBidi" w:hAnsiTheme="majorBidi" w:cstheme="majorBidi"/>
+        </w:rPr>
+      </w:r>
     </w:p>
     <w:p>
       <w:pPr>
@@ -465,6 +479,11 @@
           <w:sz w:val="24"/>
           <w:szCs w:val="24"/>
           <w:lang w:val="en-US"/>
+        </w:rPr>
+      </w:r>
+      <w:r>
+        <w:rPr>
+          <w:rFonts w:asciiTheme="majorBidi" w:hAnsiTheme="majorBidi" w:cstheme="majorBidi"/>
         </w:rPr>
       </w:r>
       <w:r>
@@ -498,6 +517,11 @@
           <w:rFonts w:asciiTheme="majorBidi" w:hAnsiTheme="majorBidi" w:cstheme="majorBidi"/>
         </w:rPr>
       </w:r>
+      <w:r>
+        <w:rPr>
+          <w:rFonts w:asciiTheme="majorBidi" w:hAnsiTheme="majorBidi" w:cstheme="majorBidi"/>
+        </w:rPr>
+      </w:r>
     </w:p>
     <w:p>
       <w:pPr>
@@ -523,6 +547,11 @@
           <w:rFonts w:asciiTheme="majorBidi" w:hAnsiTheme="majorBidi" w:cstheme="majorBidi"/>
         </w:rPr>
       </w:r>
+      <w:r>
+        <w:rPr>
+          <w:rFonts w:asciiTheme="majorBidi" w:hAnsiTheme="majorBidi" w:cstheme="majorBidi"/>
+        </w:rPr>
+      </w:r>
     </w:p>
     <w:p>
       <w:pPr>
@@ -542,6 +571,11 @@
           <w:lang w:val="en-US"/>
         </w:rPr>
         <w:t xml:space="preserve">David Cobbilac </w:t>
+      </w:r>
+      <w:r>
+        <w:rPr>
+          <w:rFonts w:asciiTheme="majorBidi" w:hAnsiTheme="majorBidi" w:cstheme="majorBidi"/>
+        </w:rPr>
       </w:r>
       <w:r>
         <w:rPr>
@@ -574,6 +608,11 @@
           <w:rFonts w:asciiTheme="majorBidi" w:hAnsiTheme="majorBidi" w:cstheme="majorBidi"/>
         </w:rPr>
       </w:r>
+      <w:r>
+        <w:rPr>
+          <w:rFonts w:asciiTheme="majorBidi" w:hAnsiTheme="majorBidi" w:cstheme="majorBidi"/>
+        </w:rPr>
+      </w:r>
     </w:p>
     <w:p>
       <w:pPr>
@@ -592,6 +631,11 @@
           <w:sz w:val="24"/>
           <w:szCs w:val="24"/>
           <w:lang w:val="en-US"/>
+        </w:rPr>
+      </w:r>
+      <w:r>
+        <w:rPr>
+          <w:rFonts w:asciiTheme="majorBidi" w:hAnsiTheme="majorBidi" w:cstheme="majorBidi"/>
         </w:rPr>
       </w:r>
       <w:r>
@@ -618,7 +662,12 @@
           <w:szCs w:val="24"/>
           <w:lang w:val="en-US"/>
         </w:rPr>
-        <w:t xml:space="preserve">31/12/2021</w:t>
+        <w:t xml:space="preserve">09/01/2021</w:t>
+      </w:r>
+      <w:r>
+        <w:rPr>
+          <w:rFonts w:asciiTheme="majorBidi" w:hAnsiTheme="majorBidi" w:cstheme="majorBidi"/>
+        </w:rPr>
       </w:r>
       <w:r>
         <w:rPr>
@@ -646,7 +695,6 @@
       <w:pPr>
         <w:spacing w:lineRule="auto" w:line="240" w:after="0"/>
       </w:pPr>
-      <w:r/>
       <w:r>
         <w:separator/>
       </w:r>
@@ -658,7 +706,6 @@
       <w:pPr>
         <w:spacing w:lineRule="auto" w:line="240" w:after="0"/>
       </w:pPr>
-      <w:r/>
       <w:r>
         <w:continuationSeparator/>
       </w:r>
@@ -675,7 +722,6 @@
       <w:pPr>
         <w:spacing w:lineRule="auto" w:line="240" w:after="0"/>
       </w:pPr>
-      <w:r/>
       <w:r>
         <w:separator/>
       </w:r>
@@ -687,7 +733,6 @@
       <w:pPr>
         <w:spacing w:lineRule="auto" w:line="240" w:after="0"/>
       </w:pPr>
-      <w:r/>
       <w:r>
         <w:continuationSeparator/>
       </w:r>
@@ -853,11 +898,11 @@
     <w:lsdException w:name="Bibliography" w:uiPriority="37"/>
     <w:lsdException w:name="TOC Heading" w:uiPriority="39" w:qFormat="1"/>
   </w:latentStyles>
-  <w:style w:type="paragraph" w:styleId="11">
+  <w:style w:type="paragraph" w:styleId="634">
     <w:name w:val="Heading 1"/>
-    <w:basedOn w:val="598"/>
-    <w:next w:val="598"/>
-    <w:link w:val="12"/>
+    <w:basedOn w:val="812"/>
+    <w:next w:val="812"/>
+    <w:link w:val="635"/>
     <w:qFormat/>
     <w:uiPriority w:val="9"/>
     <w:rPr>
@@ -872,10 +917,10 @@
       <w:outlineLvl w:val="0"/>
     </w:pPr>
   </w:style>
-  <w:style w:type="character" w:styleId="12">
+  <w:style w:type="character" w:styleId="635">
     <w:name w:val="Heading 1 Char"/>
-    <w:basedOn w:val="599"/>
-    <w:link w:val="11"/>
+    <w:basedOn w:val="813"/>
+    <w:link w:val="634"/>
     <w:uiPriority w:val="9"/>
     <w:rPr>
       <w:rFonts w:ascii="Arial" w:hAnsi="Arial" w:cs="Arial" w:eastAsia="Arial"/>
@@ -883,11 +928,11 @@
       <w:szCs w:val="40"/>
     </w:rPr>
   </w:style>
-  <w:style w:type="paragraph" w:styleId="13">
+  <w:style w:type="paragraph" w:styleId="636">
     <w:name w:val="Heading 2"/>
-    <w:basedOn w:val="598"/>
-    <w:next w:val="598"/>
-    <w:link w:val="14"/>
+    <w:basedOn w:val="812"/>
+    <w:next w:val="812"/>
+    <w:link w:val="637"/>
     <w:qFormat/>
     <w:uiPriority w:val="9"/>
     <w:unhideWhenUsed/>
@@ -902,21 +947,21 @@
       <w:outlineLvl w:val="1"/>
     </w:pPr>
   </w:style>
-  <w:style w:type="character" w:styleId="14">
+  <w:style w:type="character" w:styleId="637">
     <w:name w:val="Heading 2 Char"/>
-    <w:basedOn w:val="599"/>
-    <w:link w:val="13"/>
+    <w:basedOn w:val="813"/>
+    <w:link w:val="636"/>
     <w:uiPriority w:val="9"/>
     <w:rPr>
       <w:rFonts w:ascii="Arial" w:hAnsi="Arial" w:cs="Arial" w:eastAsia="Arial"/>
       <w:sz w:val="34"/>
     </w:rPr>
   </w:style>
-  <w:style w:type="paragraph" w:styleId="15">
+  <w:style w:type="paragraph" w:styleId="638">
     <w:name w:val="Heading 3"/>
-    <w:basedOn w:val="598"/>
-    <w:next w:val="598"/>
-    <w:link w:val="16"/>
+    <w:basedOn w:val="812"/>
+    <w:next w:val="812"/>
+    <w:link w:val="639"/>
     <w:qFormat/>
     <w:uiPriority w:val="9"/>
     <w:unhideWhenUsed/>
@@ -932,10 +977,10 @@
       <w:outlineLvl w:val="2"/>
     </w:pPr>
   </w:style>
-  <w:style w:type="character" w:styleId="16">
+  <w:style w:type="character" w:styleId="639">
     <w:name w:val="Heading 3 Char"/>
-    <w:basedOn w:val="599"/>
-    <w:link w:val="15"/>
+    <w:basedOn w:val="813"/>
+    <w:link w:val="638"/>
     <w:uiPriority w:val="9"/>
     <w:rPr>
       <w:rFonts w:ascii="Arial" w:hAnsi="Arial" w:cs="Arial" w:eastAsia="Arial"/>
@@ -943,11 +988,11 @@
       <w:szCs w:val="30"/>
     </w:rPr>
   </w:style>
-  <w:style w:type="paragraph" w:styleId="17">
+  <w:style w:type="paragraph" w:styleId="640">
     <w:name w:val="Heading 4"/>
-    <w:basedOn w:val="598"/>
-    <w:next w:val="598"/>
-    <w:link w:val="18"/>
+    <w:basedOn w:val="812"/>
+    <w:next w:val="812"/>
+    <w:link w:val="641"/>
     <w:qFormat/>
     <w:uiPriority w:val="9"/>
     <w:unhideWhenUsed/>
@@ -965,10 +1010,10 @@
       <w:outlineLvl w:val="3"/>
     </w:pPr>
   </w:style>
-  <w:style w:type="character" w:styleId="18">
+  <w:style w:type="character" w:styleId="641">
     <w:name w:val="Heading 4 Char"/>
-    <w:basedOn w:val="599"/>
-    <w:link w:val="17"/>
+    <w:basedOn w:val="813"/>
+    <w:link w:val="640"/>
     <w:uiPriority w:val="9"/>
     <w:rPr>
       <w:rFonts w:ascii="Arial" w:hAnsi="Arial" w:cs="Arial" w:eastAsia="Arial"/>
@@ -978,11 +1023,11 @@
       <w:szCs w:val="26"/>
     </w:rPr>
   </w:style>
-  <w:style w:type="paragraph" w:styleId="19">
+  <w:style w:type="paragraph" w:styleId="642">
     <w:name w:val="Heading 5"/>
-    <w:basedOn w:val="598"/>
-    <w:next w:val="598"/>
-    <w:link w:val="20"/>
+    <w:basedOn w:val="812"/>
+    <w:next w:val="812"/>
+    <w:link w:val="643"/>
     <w:qFormat/>
     <w:uiPriority w:val="9"/>
     <w:unhideWhenUsed/>
@@ -1000,10 +1045,10 @@
       <w:outlineLvl w:val="4"/>
     </w:pPr>
   </w:style>
-  <w:style w:type="character" w:styleId="20">
+  <w:style w:type="character" w:styleId="643">
     <w:name w:val="Heading 5 Char"/>
-    <w:basedOn w:val="599"/>
-    <w:link w:val="19"/>
+    <w:basedOn w:val="813"/>
+    <w:link w:val="642"/>
     <w:uiPriority w:val="9"/>
     <w:rPr>
       <w:rFonts w:ascii="Arial" w:hAnsi="Arial" w:cs="Arial" w:eastAsia="Arial"/>
@@ -1013,11 +1058,11 @@
       <w:szCs w:val="24"/>
     </w:rPr>
   </w:style>
-  <w:style w:type="paragraph" w:styleId="21">
+  <w:style w:type="paragraph" w:styleId="644">
     <w:name w:val="Heading 6"/>
-    <w:basedOn w:val="598"/>
-    <w:next w:val="598"/>
-    <w:link w:val="22"/>
+    <w:basedOn w:val="812"/>
+    <w:next w:val="812"/>
+    <w:link w:val="645"/>
     <w:qFormat/>
     <w:uiPriority w:val="9"/>
     <w:unhideWhenUsed/>
@@ -1035,10 +1080,10 @@
       <w:outlineLvl w:val="5"/>
     </w:pPr>
   </w:style>
-  <w:style w:type="character" w:styleId="22">
+  <w:style w:type="character" w:styleId="645">
     <w:name w:val="Heading 6 Char"/>
-    <w:basedOn w:val="599"/>
-    <w:link w:val="21"/>
+    <w:basedOn w:val="813"/>
+    <w:link w:val="644"/>
     <w:uiPriority w:val="9"/>
     <w:rPr>
       <w:rFonts w:ascii="Arial" w:hAnsi="Arial" w:cs="Arial" w:eastAsia="Arial"/>
@@ -1048,11 +1093,11 @@
       <w:szCs w:val="22"/>
     </w:rPr>
   </w:style>
-  <w:style w:type="paragraph" w:styleId="23">
+  <w:style w:type="paragraph" w:styleId="646">
     <w:name w:val="Heading 7"/>
-    <w:basedOn w:val="598"/>
-    <w:next w:val="598"/>
-    <w:link w:val="24"/>
+    <w:basedOn w:val="812"/>
+    <w:next w:val="812"/>
+    <w:link w:val="647"/>
     <w:qFormat/>
     <w:uiPriority w:val="9"/>
     <w:unhideWhenUsed/>
@@ -1072,10 +1117,10 @@
       <w:outlineLvl w:val="6"/>
     </w:pPr>
   </w:style>
-  <w:style w:type="character" w:styleId="24">
+  <w:style w:type="character" w:styleId="647">
     <w:name w:val="Heading 7 Char"/>
-    <w:basedOn w:val="599"/>
-    <w:link w:val="23"/>
+    <w:basedOn w:val="813"/>
+    <w:link w:val="646"/>
     <w:uiPriority w:val="9"/>
     <w:rPr>
       <w:rFonts w:ascii="Arial" w:hAnsi="Arial" w:cs="Arial" w:eastAsia="Arial"/>
@@ -1087,11 +1132,11 @@
       <w:szCs w:val="22"/>
     </w:rPr>
   </w:style>
-  <w:style w:type="paragraph" w:styleId="25">
+  <w:style w:type="paragraph" w:styleId="648">
     <w:name w:val="Heading 8"/>
-    <w:basedOn w:val="598"/>
-    <w:next w:val="598"/>
-    <w:link w:val="26"/>
+    <w:basedOn w:val="812"/>
+    <w:next w:val="812"/>
+    <w:link w:val="649"/>
     <w:qFormat/>
     <w:uiPriority w:val="9"/>
     <w:unhideWhenUsed/>
@@ -1109,10 +1154,10 @@
       <w:outlineLvl w:val="7"/>
     </w:pPr>
   </w:style>
-  <w:style w:type="character" w:styleId="26">
+  <w:style w:type="character" w:styleId="649">
     <w:name w:val="Heading 8 Char"/>
-    <w:basedOn w:val="599"/>
-    <w:link w:val="25"/>
+    <w:basedOn w:val="813"/>
+    <w:link w:val="648"/>
     <w:uiPriority w:val="9"/>
     <w:rPr>
       <w:rFonts w:ascii="Arial" w:hAnsi="Arial" w:cs="Arial" w:eastAsia="Arial"/>
@@ -1122,11 +1167,11 @@
       <w:szCs w:val="22"/>
     </w:rPr>
   </w:style>
-  <w:style w:type="paragraph" w:styleId="27">
+  <w:style w:type="paragraph" w:styleId="650">
     <w:name w:val="Heading 9"/>
-    <w:basedOn w:val="598"/>
-    <w:next w:val="598"/>
-    <w:link w:val="28"/>
+    <w:basedOn w:val="812"/>
+    <w:next w:val="812"/>
+    <w:link w:val="651"/>
     <w:qFormat/>
     <w:uiPriority w:val="9"/>
     <w:unhideWhenUsed/>
@@ -1144,10 +1189,10 @@
       <w:outlineLvl w:val="8"/>
     </w:pPr>
   </w:style>
-  <w:style w:type="character" w:styleId="28">
+  <w:style w:type="character" w:styleId="651">
     <w:name w:val="Heading 9 Char"/>
-    <w:basedOn w:val="599"/>
-    <w:link w:val="27"/>
+    <w:basedOn w:val="813"/>
+    <w:link w:val="650"/>
     <w:uiPriority w:val="9"/>
     <w:rPr>
       <w:rFonts w:ascii="Arial" w:hAnsi="Arial" w:cs="Arial" w:eastAsia="Arial"/>
@@ -1157,9 +1202,9 @@
       <w:szCs w:val="21"/>
     </w:rPr>
   </w:style>
-  <w:style w:type="paragraph" w:styleId="29">
+  <w:style w:type="paragraph" w:styleId="652">
     <w:name w:val="List Paragraph"/>
-    <w:basedOn w:val="598"/>
+    <w:basedOn w:val="812"/>
     <w:qFormat/>
     <w:uiPriority w:val="34"/>
     <w:pPr>
@@ -1167,7 +1212,7 @@
       <w:ind w:left="720"/>
     </w:pPr>
   </w:style>
-  <w:style w:type="paragraph" w:styleId="31">
+  <w:style w:type="paragraph" w:styleId="653">
     <w:name w:val="No Spacing"/>
     <w:qFormat/>
     <w:uiPriority w:val="1"/>
@@ -1175,11 +1220,11 @@
       <w:spacing w:lineRule="auto" w:line="240" w:after="0" w:before="0"/>
     </w:pPr>
   </w:style>
-  <w:style w:type="paragraph" w:styleId="32">
+  <w:style w:type="paragraph" w:styleId="654">
     <w:name w:val="Title"/>
-    <w:basedOn w:val="598"/>
-    <w:next w:val="598"/>
-    <w:link w:val="33"/>
+    <w:basedOn w:val="812"/>
+    <w:next w:val="812"/>
+    <w:link w:val="655"/>
     <w:qFormat/>
     <w:uiPriority w:val="10"/>
     <w:rPr>
@@ -1191,21 +1236,21 @@
       <w:spacing w:after="200" w:before="300"/>
     </w:pPr>
   </w:style>
-  <w:style w:type="character" w:styleId="33">
+  <w:style w:type="character" w:styleId="655">
     <w:name w:val="Title Char"/>
-    <w:basedOn w:val="599"/>
-    <w:link w:val="32"/>
+    <w:basedOn w:val="813"/>
+    <w:link w:val="654"/>
     <w:uiPriority w:val="10"/>
     <w:rPr>
       <w:sz w:val="48"/>
       <w:szCs w:val="48"/>
     </w:rPr>
   </w:style>
-  <w:style w:type="paragraph" w:styleId="34">
+  <w:style w:type="paragraph" w:styleId="656">
     <w:name w:val="Subtitle"/>
-    <w:basedOn w:val="598"/>
-    <w:next w:val="598"/>
-    <w:link w:val="35"/>
+    <w:basedOn w:val="812"/>
+    <w:next w:val="812"/>
+    <w:link w:val="657"/>
     <w:qFormat/>
     <w:uiPriority w:val="11"/>
     <w:rPr>
@@ -1216,21 +1261,21 @@
       <w:spacing w:after="200" w:before="200"/>
     </w:pPr>
   </w:style>
-  <w:style w:type="character" w:styleId="35">
+  <w:style w:type="character" w:styleId="657">
     <w:name w:val="Subtitle Char"/>
-    <w:basedOn w:val="599"/>
-    <w:link w:val="34"/>
+    <w:basedOn w:val="813"/>
+    <w:link w:val="656"/>
     <w:uiPriority w:val="11"/>
     <w:rPr>
       <w:sz w:val="24"/>
       <w:szCs w:val="24"/>
     </w:rPr>
   </w:style>
-  <w:style w:type="paragraph" w:styleId="36">
+  <w:style w:type="paragraph" w:styleId="658">
     <w:name w:val="Quote"/>
-    <w:basedOn w:val="598"/>
-    <w:next w:val="598"/>
-    <w:link w:val="37"/>
+    <w:basedOn w:val="812"/>
+    <w:next w:val="812"/>
+    <w:link w:val="659"/>
     <w:qFormat/>
     <w:uiPriority w:val="29"/>
     <w:rPr>
@@ -1240,19 +1285,19 @@
       <w:ind w:left="720" w:right="720"/>
     </w:pPr>
   </w:style>
-  <w:style w:type="character" w:styleId="37">
+  <w:style w:type="character" w:styleId="659">
     <w:name w:val="Quote Char"/>
-    <w:link w:val="36"/>
+    <w:link w:val="658"/>
     <w:uiPriority w:val="29"/>
     <w:rPr>
       <w:i/>
     </w:rPr>
   </w:style>
-  <w:style w:type="paragraph" w:styleId="38">
+  <w:style w:type="paragraph" w:styleId="660">
     <w:name w:val="Intense Quote"/>
-    <w:basedOn w:val="598"/>
-    <w:next w:val="598"/>
-    <w:link w:val="39"/>
+    <w:basedOn w:val="812"/>
+    <w:next w:val="812"/>
+    <w:link w:val="661"/>
     <w:qFormat/>
     <w:uiPriority w:val="30"/>
     <w:rPr>
@@ -1270,18 +1315,18 @@
       </w:pBdr>
     </w:pPr>
   </w:style>
-  <w:style w:type="character" w:styleId="39">
+  <w:style w:type="character" w:styleId="661">
     <w:name w:val="Intense Quote Char"/>
-    <w:link w:val="38"/>
+    <w:link w:val="660"/>
     <w:uiPriority w:val="30"/>
     <w:rPr>
       <w:i/>
     </w:rPr>
   </w:style>
-  <w:style w:type="paragraph" w:styleId="40">
+  <w:style w:type="paragraph" w:styleId="662">
     <w:name w:val="Header"/>
-    <w:basedOn w:val="598"/>
-    <w:link w:val="41"/>
+    <w:basedOn w:val="812"/>
+    <w:link w:val="663"/>
     <w:uiPriority w:val="99"/>
     <w:unhideWhenUsed/>
     <w:pPr>
@@ -1292,16 +1337,16 @@
       </w:tabs>
     </w:pPr>
   </w:style>
-  <w:style w:type="character" w:styleId="41">
+  <w:style w:type="character" w:styleId="663">
     <w:name w:val="Header Char"/>
-    <w:basedOn w:val="599"/>
-    <w:link w:val="40"/>
-    <w:uiPriority w:val="99"/>
-  </w:style>
-  <w:style w:type="paragraph" w:styleId="42">
+    <w:basedOn w:val="813"/>
+    <w:link w:val="662"/>
+    <w:uiPriority w:val="99"/>
+  </w:style>
+  <w:style w:type="paragraph" w:styleId="664">
     <w:name w:val="Footer"/>
-    <w:basedOn w:val="598"/>
-    <w:link w:val="45"/>
+    <w:basedOn w:val="812"/>
+    <w:link w:val="667"/>
     <w:uiPriority w:val="99"/>
     <w:unhideWhenUsed/>
     <w:pPr>
@@ -1312,16 +1357,16 @@
       </w:tabs>
     </w:pPr>
   </w:style>
-  <w:style w:type="character" w:styleId="43">
+  <w:style w:type="character" w:styleId="665">
     <w:name w:val="Footer Char"/>
-    <w:basedOn w:val="599"/>
-    <w:link w:val="42"/>
-    <w:uiPriority w:val="99"/>
-  </w:style>
-  <w:style w:type="paragraph" w:styleId="44">
+    <w:basedOn w:val="813"/>
+    <w:link w:val="664"/>
+    <w:uiPriority w:val="99"/>
+  </w:style>
+  <w:style w:type="paragraph" w:styleId="666">
     <w:name w:val="Caption"/>
-    <w:basedOn w:val="598"/>
-    <w:next w:val="598"/>
+    <w:basedOn w:val="812"/>
+    <w:next w:val="812"/>
     <w:qFormat/>
     <w:uiPriority w:val="35"/>
     <w:semiHidden/>
@@ -1337,15 +1382,15 @@
       <w:spacing w:lineRule="auto" w:line="276"/>
     </w:pPr>
   </w:style>
-  <w:style w:type="character" w:styleId="45">
+  <w:style w:type="character" w:styleId="667">
     <w:name w:val="Caption Char"/>
-    <w:basedOn w:val="44"/>
-    <w:link w:val="42"/>
-    <w:uiPriority w:val="99"/>
-  </w:style>
-  <w:style w:type="table" w:styleId="46">
+    <w:basedOn w:val="666"/>
+    <w:link w:val="664"/>
+    <w:uiPriority w:val="99"/>
+  </w:style>
+  <w:style w:type="table" w:styleId="668">
     <w:name w:val="Table Grid"/>
-    <w:basedOn w:val="600"/>
+    <w:basedOn w:val="814"/>
     <w:uiPriority w:val="59"/>
     <w:pPr>
       <w:spacing w:lineRule="auto" w:line="240" w:after="0"/>
@@ -1368,9 +1413,9 @@
       </w:tblCellMar>
     </w:tblPr>
   </w:style>
-  <w:style w:type="table" w:styleId="47">
+  <w:style w:type="table" w:styleId="669">
     <w:name w:val="Table Grid Light"/>
-    <w:basedOn w:val="600"/>
+    <w:basedOn w:val="814"/>
     <w:uiPriority w:val="59"/>
     <w:pPr>
       <w:spacing w:lineRule="auto" w:line="240" w:after="0"/>
@@ -1393,9 +1438,9 @@
       </w:tblCellMar>
     </w:tblPr>
   </w:style>
-  <w:style w:type="table" w:styleId="48">
+  <w:style w:type="table" w:styleId="670">
     <w:name w:val="Plain Table 1"/>
-    <w:basedOn w:val="600"/>
+    <w:basedOn w:val="814"/>
     <w:uiPriority w:val="59"/>
     <w:pPr>
       <w:spacing w:lineRule="auto" w:line="240" w:after="0"/>
@@ -1460,9 +1505,9 @@
       </w:rPr>
     </w:tblStylePr>
   </w:style>
-  <w:style w:type="table" w:styleId="49">
+  <w:style w:type="table" w:styleId="671">
     <w:name w:val="Plain Table 2"/>
-    <w:basedOn w:val="600"/>
+    <w:basedOn w:val="814"/>
     <w:uiPriority w:val="59"/>
     <w:pPr>
       <w:spacing w:lineRule="auto" w:line="240" w:after="0"/>
@@ -1545,9 +1590,9 @@
       </w:rPr>
     </w:tblStylePr>
   </w:style>
-  <w:style w:type="table" w:styleId="50">
+  <w:style w:type="table" w:styleId="672">
     <w:name w:val="Plain Table 3"/>
-    <w:basedOn w:val="600"/>
+    <w:basedOn w:val="814"/>
     <w:uiPriority w:val="99"/>
     <w:pPr>
       <w:spacing w:lineRule="auto" w:line="240" w:after="0"/>
@@ -1622,9 +1667,9 @@
       </w:rPr>
     </w:tblStylePr>
   </w:style>
-  <w:style w:type="table" w:styleId="51">
+  <w:style w:type="table" w:styleId="673">
     <w:name w:val="Plain Table 4"/>
-    <w:basedOn w:val="600"/>
+    <w:basedOn w:val="814"/>
     <w:uiPriority w:val="99"/>
     <w:pPr>
       <w:spacing w:lineRule="auto" w:line="240" w:after="0"/>
@@ -1679,9 +1724,9 @@
       </w:rPr>
     </w:tblStylePr>
   </w:style>
-  <w:style w:type="table" w:styleId="52">
+  <w:style w:type="table" w:styleId="674">
     <w:name w:val="Plain Table 5"/>
-    <w:basedOn w:val="600"/>
+    <w:basedOn w:val="814"/>
     <w:uiPriority w:val="99"/>
     <w:pPr>
       <w:spacing w:lineRule="auto" w:line="240" w:after="0"/>
@@ -1767,9 +1812,9 @@
       </w:tcPr>
     </w:tblStylePr>
   </w:style>
-  <w:style w:type="table" w:styleId="53">
+  <w:style w:type="table" w:styleId="675">
     <w:name w:val="Grid Table 1 Light"/>
-    <w:basedOn w:val="600"/>
+    <w:basedOn w:val="814"/>
     <w:uiPriority w:val="99"/>
     <w:pPr>
       <w:spacing w:lineRule="auto" w:line="240" w:after="0"/>
@@ -1832,9 +1877,9 @@
       </w:rPr>
     </w:tblStylePr>
   </w:style>
-  <w:style w:type="table" w:styleId="54">
+  <w:style w:type="table" w:styleId="676">
     <w:name w:val="Grid Table 1 Light - Accent 1"/>
-    <w:basedOn w:val="600"/>
+    <w:basedOn w:val="814"/>
     <w:uiPriority w:val="99"/>
     <w:pPr>
       <w:spacing w:lineRule="auto" w:line="240" w:after="0"/>
@@ -1897,9 +1942,9 @@
       </w:rPr>
     </w:tblStylePr>
   </w:style>
-  <w:style w:type="table" w:styleId="55">
+  <w:style w:type="table" w:styleId="677">
     <w:name w:val="Grid Table 1 Light - Accent 2"/>
-    <w:basedOn w:val="600"/>
+    <w:basedOn w:val="814"/>
     <w:uiPriority w:val="99"/>
     <w:pPr>
       <w:spacing w:lineRule="auto" w:line="240" w:after="0"/>
@@ -1962,9 +2007,9 @@
       </w:rPr>
     </w:tblStylePr>
   </w:style>
-  <w:style w:type="table" w:styleId="56">
+  <w:style w:type="table" w:styleId="678">
     <w:name w:val="Grid Table 1 Light - Accent 3"/>
-    <w:basedOn w:val="600"/>
+    <w:basedOn w:val="814"/>
     <w:uiPriority w:val="99"/>
     <w:pPr>
       <w:spacing w:lineRule="auto" w:line="240" w:after="0"/>
@@ -2027,9 +2072,9 @@
       </w:rPr>
     </w:tblStylePr>
   </w:style>
-  <w:style w:type="table" w:styleId="57">
+  <w:style w:type="table" w:styleId="679">
     <w:name w:val="Grid Table 1 Light - Accent 4"/>
-    <w:basedOn w:val="600"/>
+    <w:basedOn w:val="814"/>
     <w:uiPriority w:val="99"/>
     <w:pPr>
       <w:spacing w:lineRule="auto" w:line="240" w:after="0"/>
@@ -2092,9 +2137,9 @@
       </w:rPr>
     </w:tblStylePr>
   </w:style>
-  <w:style w:type="table" w:styleId="58">
+  <w:style w:type="table" w:styleId="680">
     <w:name w:val="Grid Table 1 Light - Accent 5"/>
-    <w:basedOn w:val="600"/>
+    <w:basedOn w:val="814"/>
     <w:uiPriority w:val="99"/>
     <w:pPr>
       <w:spacing w:lineRule="auto" w:line="240" w:after="0"/>
@@ -2157,9 +2202,9 @@
       </w:rPr>
     </w:tblStylePr>
   </w:style>
-  <w:style w:type="table" w:styleId="59">
+  <w:style w:type="table" w:styleId="681">
     <w:name w:val="Grid Table 1 Light - Accent 6"/>
-    <w:basedOn w:val="600"/>
+    <w:basedOn w:val="814"/>
     <w:uiPriority w:val="99"/>
     <w:pPr>
       <w:spacing w:lineRule="auto" w:line="240" w:after="0"/>
@@ -2222,9 +2267,9 @@
       </w:rPr>
     </w:tblStylePr>
   </w:style>
-  <w:style w:type="table" w:styleId="60">
+  <w:style w:type="table" w:styleId="682">
     <w:name w:val="Grid Table 2"/>
-    <w:basedOn w:val="600"/>
+    <w:basedOn w:val="814"/>
     <w:uiPriority w:val="99"/>
     <w:pPr>
       <w:spacing w:lineRule="auto" w:line="240" w:after="0"/>
@@ -2302,9 +2347,9 @@
       </w:tcPr>
     </w:tblStylePr>
   </w:style>
-  <w:style w:type="table" w:styleId="61">
+  <w:style w:type="table" w:styleId="683">
     <w:name w:val="Grid Table 2 - Accent 1"/>
-    <w:basedOn w:val="600"/>
+    <w:basedOn w:val="814"/>
     <w:uiPriority w:val="99"/>
     <w:pPr>
       <w:spacing w:lineRule="auto" w:line="240" w:after="0"/>
@@ -2382,9 +2427,9 @@
       </w:tcPr>
     </w:tblStylePr>
   </w:style>
-  <w:style w:type="table" w:styleId="62">
+  <w:style w:type="table" w:styleId="684">
     <w:name w:val="Grid Table 2 - Accent 2"/>
-    <w:basedOn w:val="600"/>
+    <w:basedOn w:val="814"/>
     <w:uiPriority w:val="99"/>
     <w:pPr>
       <w:spacing w:lineRule="auto" w:line="240" w:after="0"/>
@@ -2462,9 +2507,9 @@
       </w:tcPr>
     </w:tblStylePr>
   </w:style>
-  <w:style w:type="table" w:styleId="63">
+  <w:style w:type="table" w:styleId="685">
     <w:name w:val="Grid Table 2 - Accent 3"/>
-    <w:basedOn w:val="600"/>
+    <w:basedOn w:val="814"/>
     <w:uiPriority w:val="99"/>
     <w:pPr>
       <w:spacing w:lineRule="auto" w:line="240" w:after="0"/>
@@ -2542,9 +2587,9 @@
       </w:tcPr>
     </w:tblStylePr>
   </w:style>
-  <w:style w:type="table" w:styleId="64">
+  <w:style w:type="table" w:styleId="686">
     <w:name w:val="Grid Table 2 - Accent 4"/>
-    <w:basedOn w:val="600"/>
+    <w:basedOn w:val="814"/>
     <w:uiPriority w:val="99"/>
     <w:pPr>
       <w:spacing w:lineRule="auto" w:line="240" w:after="0"/>
@@ -2622,9 +2667,9 @@
       </w:tcPr>
     </w:tblStylePr>
   </w:style>
-  <w:style w:type="table" w:styleId="65">
+  <w:style w:type="table" w:styleId="687">
     <w:name w:val="Grid Table 2 - Accent 5"/>
-    <w:basedOn w:val="600"/>
+    <w:basedOn w:val="814"/>
     <w:uiPriority w:val="99"/>
     <w:pPr>
       <w:spacing w:lineRule="auto" w:line="240" w:after="0"/>
@@ -2702,9 +2747,9 @@
       </w:tcPr>
     </w:tblStylePr>
   </w:style>
-  <w:style w:type="table" w:styleId="66">
+  <w:style w:type="table" w:styleId="688">
     <w:name w:val="Grid Table 2 - Accent 6"/>
-    <w:basedOn w:val="600"/>
+    <w:basedOn w:val="814"/>
     <w:uiPriority w:val="99"/>
     <w:pPr>
       <w:spacing w:lineRule="auto" w:line="240" w:after="0"/>
@@ -2782,9 +2827,9 @@
       </w:tcPr>
     </w:tblStylePr>
   </w:style>
-  <w:style w:type="table" w:styleId="67">
+  <w:style w:type="table" w:styleId="689">
     <w:name w:val="Grid Table 3"/>
-    <w:basedOn w:val="600"/>
+    <w:basedOn w:val="814"/>
     <w:uiPriority w:val="99"/>
     <w:pPr>
       <w:spacing w:lineRule="auto" w:line="240" w:after="0"/>
@@ -2883,9 +2928,9 @@
       </w:tcPr>
     </w:tblStylePr>
   </w:style>
-  <w:style w:type="table" w:styleId="68">
+  <w:style w:type="table" w:styleId="690">
     <w:name w:val="Grid Table 3 - Accent 1"/>
-    <w:basedOn w:val="600"/>
+    <w:basedOn w:val="814"/>
     <w:uiPriority w:val="99"/>
     <w:pPr>
       <w:spacing w:lineRule="auto" w:line="240" w:after="0"/>
@@ -2984,9 +3029,9 @@
       </w:tcPr>
     </w:tblStylePr>
   </w:style>
-  <w:style w:type="table" w:styleId="69">
+  <w:style w:type="table" w:styleId="691">
     <w:name w:val="Grid Table 3 - Accent 2"/>
-    <w:basedOn w:val="600"/>
+    <w:basedOn w:val="814"/>
     <w:uiPriority w:val="99"/>
     <w:pPr>
       <w:spacing w:lineRule="auto" w:line="240" w:after="0"/>
@@ -3085,9 +3130,9 @@
       </w:tcPr>
     </w:tblStylePr>
   </w:style>
-  <w:style w:type="table" w:styleId="70">
+  <w:style w:type="table" w:styleId="692">
     <w:name w:val="Grid Table 3 - Accent 3"/>
-    <w:basedOn w:val="600"/>
+    <w:basedOn w:val="814"/>
     <w:uiPriority w:val="99"/>
     <w:pPr>
       <w:spacing w:lineRule="auto" w:line="240" w:after="0"/>
@@ -3186,9 +3231,9 @@
       </w:tcPr>
     </w:tblStylePr>
   </w:style>
-  <w:style w:type="table" w:styleId="71">
+  <w:style w:type="table" w:styleId="693">
     <w:name w:val="Grid Table 3 - Accent 4"/>
-    <w:basedOn w:val="600"/>
+    <w:basedOn w:val="814"/>
     <w:uiPriority w:val="99"/>
     <w:pPr>
       <w:spacing w:lineRule="auto" w:line="240" w:after="0"/>
@@ -3287,9 +3332,9 @@
       </w:tcPr>
     </w:tblStylePr>
   </w:style>
-  <w:style w:type="table" w:styleId="72">
+  <w:style w:type="table" w:styleId="694">
     <w:name w:val="Grid Table 3 - Accent 5"/>
-    <w:basedOn w:val="600"/>
+    <w:basedOn w:val="814"/>
     <w:uiPriority w:val="99"/>
     <w:pPr>
       <w:spacing w:lineRule="auto" w:line="240" w:after="0"/>
@@ -3388,9 +3433,9 @@
       </w:tcPr>
     </w:tblStylePr>
   </w:style>
-  <w:style w:type="table" w:styleId="73">
+  <w:style w:type="table" w:styleId="695">
     <w:name w:val="Grid Table 3 - Accent 6"/>
-    <w:basedOn w:val="600"/>
+    <w:basedOn w:val="814"/>
     <w:uiPriority w:val="99"/>
     <w:pPr>
       <w:spacing w:lineRule="auto" w:line="240" w:after="0"/>
@@ -3489,9 +3534,9 @@
       </w:tcPr>
     </w:tblStylePr>
   </w:style>
-  <w:style w:type="table" w:styleId="74">
+  <w:style w:type="table" w:styleId="696">
     <w:name w:val="Grid Table 4"/>
-    <w:basedOn w:val="600"/>
+    <w:basedOn w:val="814"/>
     <w:uiPriority w:val="59"/>
     <w:pPr>
       <w:spacing w:lineRule="auto" w:line="240" w:after="0"/>
@@ -3570,9 +3615,9 @@
       </w:tcPr>
     </w:tblStylePr>
   </w:style>
-  <w:style w:type="table" w:styleId="75">
+  <w:style w:type="table" w:styleId="697">
     <w:name w:val="Grid Table 4 - Accent 1"/>
-    <w:basedOn w:val="600"/>
+    <w:basedOn w:val="814"/>
     <w:uiPriority w:val="59"/>
     <w:pPr>
       <w:spacing w:lineRule="auto" w:line="240" w:after="0"/>
@@ -3651,9 +3696,9 @@
       </w:tcPr>
     </w:tblStylePr>
   </w:style>
-  <w:style w:type="table" w:styleId="76">
+  <w:style w:type="table" w:styleId="698">
     <w:name w:val="Grid Table 4 - Accent 2"/>
-    <w:basedOn w:val="600"/>
+    <w:basedOn w:val="814"/>
     <w:uiPriority w:val="59"/>
     <w:pPr>
       <w:spacing w:lineRule="auto" w:line="240" w:after="0"/>
@@ -3732,9 +3777,9 @@
       </w:tcPr>
     </w:tblStylePr>
   </w:style>
-  <w:style w:type="table" w:styleId="77">
+  <w:style w:type="table" w:styleId="699">
     <w:name w:val="Grid Table 4 - Accent 3"/>
-    <w:basedOn w:val="600"/>
+    <w:basedOn w:val="814"/>
     <w:uiPriority w:val="59"/>
     <w:pPr>
       <w:spacing w:lineRule="auto" w:line="240" w:after="0"/>
@@ -3813,9 +3858,9 @@
       </w:tcPr>
     </w:tblStylePr>
   </w:style>
-  <w:style w:type="table" w:styleId="78">
+  <w:style w:type="table" w:styleId="700">
     <w:name w:val="Grid Table 4 - Accent 4"/>
-    <w:basedOn w:val="600"/>
+    <w:basedOn w:val="814"/>
     <w:uiPriority w:val="59"/>
     <w:pPr>
       <w:spacing w:lineRule="auto" w:line="240" w:after="0"/>
@@ -3894,9 +3939,9 @@
       </w:tcPr>
     </w:tblStylePr>
   </w:style>
-  <w:style w:type="table" w:styleId="79">
+  <w:style w:type="table" w:styleId="701">
     <w:name w:val="Grid Table 4 - Accent 5"/>
-    <w:basedOn w:val="600"/>
+    <w:basedOn w:val="814"/>
     <w:uiPriority w:val="59"/>
     <w:pPr>
       <w:spacing w:lineRule="auto" w:line="240" w:after="0"/>
@@ -3975,9 +4020,9 @@
       </w:tcPr>
     </w:tblStylePr>
   </w:style>
-  <w:style w:type="table" w:styleId="80">
+  <w:style w:type="table" w:styleId="702">
     <w:name w:val="Grid Table 4 - Accent 6"/>
-    <w:basedOn w:val="600"/>
+    <w:basedOn w:val="814"/>
     <w:uiPriority w:val="59"/>
     <w:pPr>
       <w:spacing w:lineRule="auto" w:line="240" w:after="0"/>
@@ -4056,9 +4101,9 @@
       </w:tcPr>
     </w:tblStylePr>
   </w:style>
-  <w:style w:type="table" w:styleId="81">
+  <w:style w:type="table" w:styleId="703">
     <w:name w:val="Grid Table 5 Dark"/>
-    <w:basedOn w:val="600"/>
+    <w:basedOn w:val="814"/>
     <w:uiPriority w:val="99"/>
     <w:pPr>
       <w:spacing w:lineRule="auto" w:line="240" w:after="0"/>
@@ -4135,9 +4180,9 @@
       </w:tcPr>
     </w:tblStylePr>
   </w:style>
-  <w:style w:type="table" w:styleId="82">
+  <w:style w:type="table" w:styleId="704">
     <w:name w:val="Grid Table 5 Dark- Accent 1"/>
-    <w:basedOn w:val="600"/>
+    <w:basedOn w:val="814"/>
     <w:uiPriority w:val="99"/>
     <w:pPr>
       <w:spacing w:lineRule="auto" w:line="240" w:after="0"/>
@@ -4214,9 +4259,9 @@
       </w:tcPr>
     </w:tblStylePr>
   </w:style>
-  <w:style w:type="table" w:styleId="83">
+  <w:style w:type="table" w:styleId="705">
     <w:name w:val="Grid Table 5 Dark - Accent 2"/>
-    <w:basedOn w:val="600"/>
+    <w:basedOn w:val="814"/>
     <w:uiPriority w:val="99"/>
     <w:pPr>
       <w:spacing w:lineRule="auto" w:line="240" w:after="0"/>
@@ -4293,9 +4338,9 @@
       </w:tcPr>
     </w:tblStylePr>
   </w:style>
-  <w:style w:type="table" w:styleId="84">
+  <w:style w:type="table" w:styleId="706">
     <w:name w:val="Grid Table 5 Dark - Accent 3"/>
-    <w:basedOn w:val="600"/>
+    <w:basedOn w:val="814"/>
     <w:uiPriority w:val="99"/>
     <w:pPr>
       <w:spacing w:lineRule="auto" w:line="240" w:after="0"/>
@@ -4372,9 +4417,9 @@
       </w:tcPr>
     </w:tblStylePr>
   </w:style>
-  <w:style w:type="table" w:styleId="85">
+  <w:style w:type="table" w:styleId="707">
     <w:name w:val="Grid Table 5 Dark- Accent 4"/>
-    <w:basedOn w:val="600"/>
+    <w:basedOn w:val="814"/>
     <w:uiPriority w:val="99"/>
     <w:pPr>
       <w:spacing w:lineRule="auto" w:line="240" w:after="0"/>
@@ -4451,9 +4496,9 @@
       </w:tcPr>
     </w:tblStylePr>
   </w:style>
-  <w:style w:type="table" w:styleId="86">
+  <w:style w:type="table" w:styleId="708">
     <w:name w:val="Grid Table 5 Dark - Accent 5"/>
-    <w:basedOn w:val="600"/>
+    <w:basedOn w:val="814"/>
     <w:uiPriority w:val="99"/>
     <w:pPr>
       <w:spacing w:lineRule="auto" w:line="240" w:after="0"/>
@@ -4530,9 +4575,9 @@
       </w:tcPr>
     </w:tblStylePr>
   </w:style>
-  <w:style w:type="table" w:styleId="87">
+  <w:style w:type="table" w:styleId="709">
     <w:name w:val="Grid Table 5 Dark - Accent 6"/>
-    <w:basedOn w:val="600"/>
+    <w:basedOn w:val="814"/>
     <w:uiPriority w:val="99"/>
     <w:pPr>
       <w:spacing w:lineRule="auto" w:line="240" w:after="0"/>
@@ -4609,9 +4654,9 @@
       </w:tcPr>
     </w:tblStylePr>
   </w:style>
-  <w:style w:type="table" w:styleId="88">
+  <w:style w:type="table" w:styleId="710">
     <w:name w:val="Grid Table 6 Colorful"/>
-    <w:basedOn w:val="600"/>
+    <w:basedOn w:val="814"/>
     <w:uiPriority w:val="99"/>
     <w:pPr>
       <w:spacing w:lineRule="auto" w:line="240" w:after="0"/>
@@ -4688,9 +4733,9 @@
       </w:rPr>
     </w:tblStylePr>
   </w:style>
-  <w:style w:type="table" w:styleId="89">
+  <w:style w:type="table" w:styleId="711">
     <w:name w:val="Grid Table 6 Colorful - Accent 1"/>
-    <w:basedOn w:val="600"/>
+    <w:basedOn w:val="814"/>
     <w:uiPriority w:val="99"/>
     <w:pPr>
       <w:spacing w:lineRule="auto" w:line="240" w:after="0"/>
@@ -4767,9 +4812,9 @@
       </w:rPr>
     </w:tblStylePr>
   </w:style>
-  <w:style w:type="table" w:styleId="90">
+  <w:style w:type="table" w:styleId="712">
     <w:name w:val="Grid Table 6 Colorful - Accent 2"/>
-    <w:basedOn w:val="600"/>
+    <w:basedOn w:val="814"/>
     <w:uiPriority w:val="99"/>
     <w:pPr>
       <w:spacing w:lineRule="auto" w:line="240" w:after="0"/>
@@ -4846,9 +4891,9 @@
       </w:rPr>
     </w:tblStylePr>
   </w:style>
-  <w:style w:type="table" w:styleId="91">
+  <w:style w:type="table" w:styleId="713">
     <w:name w:val="Grid Table 6 Colorful - Accent 3"/>
-    <w:basedOn w:val="600"/>
+    <w:basedOn w:val="814"/>
     <w:uiPriority w:val="99"/>
     <w:pPr>
       <w:spacing w:lineRule="auto" w:line="240" w:after="0"/>
@@ -4925,9 +4970,9 @@
       </w:rPr>
     </w:tblStylePr>
   </w:style>
-  <w:style w:type="table" w:styleId="92">
+  <w:style w:type="table" w:styleId="714">
     <w:name w:val="Grid Table 6 Colorful - Accent 4"/>
-    <w:basedOn w:val="600"/>
+    <w:basedOn w:val="814"/>
     <w:uiPriority w:val="99"/>
     <w:pPr>
       <w:spacing w:lineRule="auto" w:line="240" w:after="0"/>
@@ -5004,9 +5049,9 @@
       </w:rPr>
     </w:tblStylePr>
   </w:style>
-  <w:style w:type="table" w:styleId="93">
+  <w:style w:type="table" w:styleId="715">
     <w:name w:val="Grid Table 6 Colorful - Accent 5"/>
-    <w:basedOn w:val="600"/>
+    <w:basedOn w:val="814"/>
     <w:uiPriority w:val="99"/>
     <w:pPr>
       <w:spacing w:lineRule="auto" w:line="240" w:after="0"/>
@@ -5083,9 +5128,9 @@
       </w:rPr>
     </w:tblStylePr>
   </w:style>
-  <w:style w:type="table" w:styleId="94">
+  <w:style w:type="table" w:styleId="716">
     <w:name w:val="Grid Table 6 Colorful - Accent 6"/>
-    <w:basedOn w:val="600"/>
+    <w:basedOn w:val="814"/>
     <w:uiPriority w:val="99"/>
     <w:pPr>
       <w:spacing w:lineRule="auto" w:line="240" w:after="0"/>
@@ -5162,9 +5207,9 @@
       </w:rPr>
     </w:tblStylePr>
   </w:style>
-  <w:style w:type="table" w:styleId="95">
+  <w:style w:type="table" w:styleId="717">
     <w:name w:val="Grid Table 7 Colorful"/>
-    <w:basedOn w:val="600"/>
+    <w:basedOn w:val="814"/>
     <w:uiPriority w:val="99"/>
     <w:pPr>
       <w:spacing w:lineRule="auto" w:line="240" w:after="0"/>
@@ -5215,10 +5260,10 @@
       <w:tcPr>
         <w:shd w:color="FFFFFF"/>
         <w:tcBorders>
-          <w:left w:val="none"/>
-          <w:top w:val="none"/>
+          <w:left w:val="none" w:color="000000" w:sz="4" w:space="0"/>
+          <w:top w:val="none" w:color="000000" w:sz="4" w:space="0"/>
           <w:right w:val="single" w:color="000000" w:sz="4" w:space="0" w:themeColor="text1" w:themeTint="80"/>
-          <w:bottom w:val="none"/>
+          <w:bottom w:val="none" w:color="000000" w:sz="4" w:space="0"/>
         </w:tcBorders>
       </w:tcPr>
     </w:tblStylePr>
@@ -5232,9 +5277,9 @@
       <w:tcPr>
         <w:shd w:val="clear" w:color="FFFFFF" w:themeFill="light1" w:themeColor="light1"/>
         <w:tcBorders>
-          <w:left w:val="none"/>
-          <w:top w:val="none"/>
-          <w:right w:val="none"/>
+          <w:left w:val="none" w:color="000000" w:sz="4" w:space="0"/>
+          <w:top w:val="none" w:color="000000" w:sz="4" w:space="0"/>
+          <w:right w:val="none" w:color="000000" w:sz="4" w:space="0"/>
           <w:bottom w:val="single" w:color="000000" w:sz="4" w:space="0" w:themeColor="text1" w:themeTint="80"/>
         </w:tcBorders>
       </w:tcPr>
@@ -5250,9 +5295,9 @@
         <w:shd w:color="FFFFFF"/>
         <w:tcBorders>
           <w:left w:val="single" w:color="000000" w:sz="4" w:space="0" w:themeColor="text1" w:themeTint="80"/>
-          <w:top w:val="none"/>
-          <w:right w:val="none"/>
-          <w:bottom w:val="none"/>
+          <w:top w:val="none" w:color="000000" w:sz="4" w:space="0"/>
+          <w:right w:val="none" w:color="000000" w:sz="4" w:space="0"/>
+          <w:bottom w:val="none" w:color="000000" w:sz="4" w:space="0"/>
         </w:tcBorders>
       </w:tcPr>
     </w:tblStylePr>
@@ -5266,17 +5311,17 @@
       <w:tcPr>
         <w:shd w:val="clear" w:color="FFFFFF" w:themeFill="light1" w:themeColor="light1"/>
         <w:tcBorders>
-          <w:left w:val="none"/>
+          <w:left w:val="none" w:color="000000" w:sz="4" w:space="0"/>
           <w:top w:val="single" w:color="000000" w:sz="4" w:space="0" w:themeColor="text1" w:themeTint="80"/>
-          <w:right w:val="none"/>
-          <w:bottom w:val="none"/>
-        </w:tcBorders>
-      </w:tcPr>
-    </w:tblStylePr>
-  </w:style>
-  <w:style w:type="table" w:styleId="96">
+          <w:right w:val="none" w:color="000000" w:sz="4" w:space="0"/>
+          <w:bottom w:val="none" w:color="000000" w:sz="4" w:space="0"/>
+        </w:tcBorders>
+      </w:tcPr>
+    </w:tblStylePr>
+  </w:style>
+  <w:style w:type="table" w:styleId="718">
     <w:name w:val="Grid Table 7 Colorful - Accent 1"/>
-    <w:basedOn w:val="600"/>
+    <w:basedOn w:val="814"/>
     <w:uiPriority w:val="99"/>
     <w:pPr>
       <w:spacing w:lineRule="auto" w:line="240" w:after="0"/>
@@ -5327,10 +5372,10 @@
       <w:tcPr>
         <w:shd w:color="FFFFFF"/>
         <w:tcBorders>
-          <w:left w:val="none"/>
-          <w:top w:val="none"/>
+          <w:left w:val="none" w:color="000000" w:sz="4" w:space="0"/>
+          <w:top w:val="none" w:color="000000" w:sz="4" w:space="0"/>
           <w:right w:val="single" w:color="000000" w:sz="4" w:space="0" w:themeColor="accent1" w:themeTint="80"/>
-          <w:bottom w:val="none"/>
+          <w:bottom w:val="none" w:color="000000" w:sz="4" w:space="0"/>
         </w:tcBorders>
       </w:tcPr>
     </w:tblStylePr>
@@ -5344,9 +5389,9 @@
       <w:tcPr>
         <w:shd w:val="clear" w:color="FFFFFF" w:themeFill="light1" w:themeColor="light1"/>
         <w:tcBorders>
-          <w:left w:val="none"/>
-          <w:top w:val="none"/>
-          <w:right w:val="none"/>
+          <w:left w:val="none" w:color="000000" w:sz="4" w:space="0"/>
+          <w:top w:val="none" w:color="000000" w:sz="4" w:space="0"/>
+          <w:right w:val="none" w:color="000000" w:sz="4" w:space="0"/>
           <w:bottom w:val="single" w:color="000000" w:sz="4" w:space="0" w:themeColor="accent1" w:themeTint="80"/>
         </w:tcBorders>
       </w:tcPr>
@@ -5362,9 +5407,9 @@
         <w:shd w:color="FFFFFF"/>
         <w:tcBorders>
           <w:left w:val="single" w:color="000000" w:sz="4" w:space="0" w:themeColor="accent1" w:themeTint="80"/>
-          <w:top w:val="none"/>
-          <w:right w:val="none"/>
-          <w:bottom w:val="none"/>
+          <w:top w:val="none" w:color="000000" w:sz="4" w:space="0"/>
+          <w:right w:val="none" w:color="000000" w:sz="4" w:space="0"/>
+          <w:bottom w:val="none" w:color="000000" w:sz="4" w:space="0"/>
         </w:tcBorders>
       </w:tcPr>
     </w:tblStylePr>
@@ -5378,17 +5423,17 @@
       <w:tcPr>
         <w:shd w:val="clear" w:color="FFFFFF" w:themeFill="light1" w:themeColor="light1"/>
         <w:tcBorders>
-          <w:left w:val="none"/>
+          <w:left w:val="none" w:color="000000" w:sz="4" w:space="0"/>
           <w:top w:val="single" w:color="000000" w:sz="4" w:space="0" w:themeColor="accent1" w:themeTint="80"/>
-          <w:right w:val="none"/>
-          <w:bottom w:val="none"/>
-        </w:tcBorders>
-      </w:tcPr>
-    </w:tblStylePr>
-  </w:style>
-  <w:style w:type="table" w:styleId="97">
+          <w:right w:val="none" w:color="000000" w:sz="4" w:space="0"/>
+          <w:bottom w:val="none" w:color="000000" w:sz="4" w:space="0"/>
+        </w:tcBorders>
+      </w:tcPr>
+    </w:tblStylePr>
+  </w:style>
+  <w:style w:type="table" w:styleId="719">
     <w:name w:val="Grid Table 7 Colorful - Accent 2"/>
-    <w:basedOn w:val="600"/>
+    <w:basedOn w:val="814"/>
     <w:uiPriority w:val="99"/>
     <w:pPr>
       <w:spacing w:lineRule="auto" w:line="240" w:after="0"/>
@@ -5439,10 +5484,10 @@
       <w:tcPr>
         <w:shd w:color="FFFFFF"/>
         <w:tcBorders>
-          <w:left w:val="none"/>
-          <w:top w:val="none"/>
+          <w:left w:val="none" w:color="000000" w:sz="4" w:space="0"/>
+          <w:top w:val="none" w:color="000000" w:sz="4" w:space="0"/>
           <w:right w:val="single" w:color="000000" w:sz="4" w:space="0" w:themeColor="accent2" w:themeTint="97"/>
-          <w:bottom w:val="none"/>
+          <w:bottom w:val="none" w:color="000000" w:sz="4" w:space="0"/>
         </w:tcBorders>
       </w:tcPr>
     </w:tblStylePr>
@@ -5456,9 +5501,9 @@
       <w:tcPr>
         <w:shd w:val="clear" w:color="FFFFFF" w:themeFill="light1" w:themeColor="light1"/>
         <w:tcBorders>
-          <w:left w:val="none"/>
-          <w:top w:val="none"/>
-          <w:right w:val="none"/>
+          <w:left w:val="none" w:color="000000" w:sz="4" w:space="0"/>
+          <w:top w:val="none" w:color="000000" w:sz="4" w:space="0"/>
+          <w:right w:val="none" w:color="000000" w:sz="4" w:space="0"/>
           <w:bottom w:val="single" w:color="000000" w:sz="4" w:space="0" w:themeColor="accent2" w:themeTint="97"/>
         </w:tcBorders>
       </w:tcPr>
@@ -5474,9 +5519,9 @@
         <w:shd w:color="FFFFFF"/>
         <w:tcBorders>
           <w:left w:val="single" w:color="000000" w:sz="4" w:space="0" w:themeColor="accent2" w:themeTint="97"/>
-          <w:top w:val="none"/>
-          <w:right w:val="none"/>
-          <w:bottom w:val="none"/>
+          <w:top w:val="none" w:color="000000" w:sz="4" w:space="0"/>
+          <w:right w:val="none" w:color="000000" w:sz="4" w:space="0"/>
+          <w:bottom w:val="none" w:color="000000" w:sz="4" w:space="0"/>
         </w:tcBorders>
       </w:tcPr>
     </w:tblStylePr>
@@ -5490,17 +5535,17 @@
       <w:tcPr>
         <w:shd w:val="clear" w:color="FFFFFF" w:themeFill="light1" w:themeColor="light1"/>
         <w:tcBorders>
-          <w:left w:val="none"/>
+          <w:left w:val="none" w:color="000000" w:sz="4" w:space="0"/>
           <w:top w:val="single" w:color="000000" w:sz="4" w:space="0" w:themeColor="accent2" w:themeTint="97"/>
-          <w:right w:val="none"/>
-          <w:bottom w:val="none"/>
-        </w:tcBorders>
-      </w:tcPr>
-    </w:tblStylePr>
-  </w:style>
-  <w:style w:type="table" w:styleId="98">
+          <w:right w:val="none" w:color="000000" w:sz="4" w:space="0"/>
+          <w:bottom w:val="none" w:color="000000" w:sz="4" w:space="0"/>
+        </w:tcBorders>
+      </w:tcPr>
+    </w:tblStylePr>
+  </w:style>
+  <w:style w:type="table" w:styleId="720">
     <w:name w:val="Grid Table 7 Colorful - Accent 3"/>
-    <w:basedOn w:val="600"/>
+    <w:basedOn w:val="814"/>
     <w:uiPriority w:val="99"/>
     <w:pPr>
       <w:spacing w:lineRule="auto" w:line="240" w:after="0"/>
@@ -5551,10 +5596,10 @@
       <w:tcPr>
         <w:shd w:color="FFFFFF"/>
         <w:tcBorders>
-          <w:left w:val="none"/>
-          <w:top w:val="none"/>
+          <w:left w:val="none" w:color="000000" w:sz="4" w:space="0"/>
+          <w:top w:val="none" w:color="000000" w:sz="4" w:space="0"/>
           <w:right w:val="single" w:color="000000" w:sz="4" w:space="0" w:themeColor="accent3" w:themeTint="FE"/>
-          <w:bottom w:val="none"/>
+          <w:bottom w:val="none" w:color="000000" w:sz="4" w:space="0"/>
         </w:tcBorders>
       </w:tcPr>
     </w:tblStylePr>
@@ -5568,9 +5613,9 @@
       <w:tcPr>
         <w:shd w:val="clear" w:color="FFFFFF" w:themeFill="light1" w:themeColor="light1"/>
         <w:tcBorders>
-          <w:left w:val="none"/>
-          <w:top w:val="none"/>
-          <w:right w:val="none"/>
+          <w:left w:val="none" w:color="000000" w:sz="4" w:space="0"/>
+          <w:top w:val="none" w:color="000000" w:sz="4" w:space="0"/>
+          <w:right w:val="none" w:color="000000" w:sz="4" w:space="0"/>
           <w:bottom w:val="single" w:color="000000" w:sz="4" w:space="0" w:themeColor="accent3" w:themeTint="FE"/>
         </w:tcBorders>
       </w:tcPr>
@@ -5586,9 +5631,9 @@
         <w:shd w:color="FFFFFF"/>
         <w:tcBorders>
           <w:left w:val="single" w:color="000000" w:sz="4" w:space="0" w:themeColor="accent3" w:themeTint="FE"/>
-          <w:top w:val="none"/>
-          <w:right w:val="none"/>
-          <w:bottom w:val="none"/>
+          <w:top w:val="none" w:color="000000" w:sz="4" w:space="0"/>
+          <w:right w:val="none" w:color="000000" w:sz="4" w:space="0"/>
+          <w:bottom w:val="none" w:color="000000" w:sz="4" w:space="0"/>
         </w:tcBorders>
       </w:tcPr>
     </w:tblStylePr>
@@ -5602,17 +5647,17 @@
       <w:tcPr>
         <w:shd w:val="clear" w:color="FFFFFF" w:themeFill="light1" w:themeColor="light1"/>
         <w:tcBorders>
-          <w:left w:val="none"/>
+          <w:left w:val="none" w:color="000000" w:sz="4" w:space="0"/>
           <w:top w:val="single" w:color="000000" w:sz="4" w:space="0" w:themeColor="accent3" w:themeTint="FE"/>
-          <w:right w:val="none"/>
-          <w:bottom w:val="none"/>
-        </w:tcBorders>
-      </w:tcPr>
-    </w:tblStylePr>
-  </w:style>
-  <w:style w:type="table" w:styleId="99">
+          <w:right w:val="none" w:color="000000" w:sz="4" w:space="0"/>
+          <w:bottom w:val="none" w:color="000000" w:sz="4" w:space="0"/>
+        </w:tcBorders>
+      </w:tcPr>
+    </w:tblStylePr>
+  </w:style>
+  <w:style w:type="table" w:styleId="721">
     <w:name w:val="Grid Table 7 Colorful - Accent 4"/>
-    <w:basedOn w:val="600"/>
+    <w:basedOn w:val="814"/>
     <w:uiPriority w:val="99"/>
     <w:pPr>
       <w:spacing w:lineRule="auto" w:line="240" w:after="0"/>
@@ -5663,10 +5708,10 @@
       <w:tcPr>
         <w:shd w:color="FFFFFF"/>
         <w:tcBorders>
-          <w:left w:val="none"/>
-          <w:top w:val="none"/>
+          <w:left w:val="none" w:color="000000" w:sz="4" w:space="0"/>
+          <w:top w:val="none" w:color="000000" w:sz="4" w:space="0"/>
           <w:right w:val="single" w:color="000000" w:sz="4" w:space="0" w:themeColor="accent4" w:themeTint="9A"/>
-          <w:bottom w:val="none"/>
+          <w:bottom w:val="none" w:color="000000" w:sz="4" w:space="0"/>
         </w:tcBorders>
       </w:tcPr>
     </w:tblStylePr>
@@ -5680,9 +5725,9 @@
       <w:tcPr>
         <w:shd w:val="clear" w:color="FFFFFF" w:themeFill="light1" w:themeColor="light1"/>
         <w:tcBorders>
-          <w:left w:val="none"/>
-          <w:top w:val="none"/>
-          <w:right w:val="none"/>
+          <w:left w:val="none" w:color="000000" w:sz="4" w:space="0"/>
+          <w:top w:val="none" w:color="000000" w:sz="4" w:space="0"/>
+          <w:right w:val="none" w:color="000000" w:sz="4" w:space="0"/>
           <w:bottom w:val="single" w:color="000000" w:sz="4" w:space="0" w:themeColor="accent4" w:themeTint="9A"/>
         </w:tcBorders>
       </w:tcPr>
@@ -5698,9 +5743,9 @@
         <w:shd w:color="FFFFFF"/>
         <w:tcBorders>
           <w:left w:val="single" w:color="000000" w:sz="4" w:space="0" w:themeColor="accent4" w:themeTint="9A"/>
-          <w:top w:val="none"/>
-          <w:right w:val="none"/>
-          <w:bottom w:val="none"/>
+          <w:top w:val="none" w:color="000000" w:sz="4" w:space="0"/>
+          <w:right w:val="none" w:color="000000" w:sz="4" w:space="0"/>
+          <w:bottom w:val="none" w:color="000000" w:sz="4" w:space="0"/>
         </w:tcBorders>
       </w:tcPr>
     </w:tblStylePr>
@@ -5714,17 +5759,17 @@
       <w:tcPr>
         <w:shd w:val="clear" w:color="FFFFFF" w:themeFill="light1" w:themeColor="light1"/>
         <w:tcBorders>
-          <w:left w:val="none"/>
+          <w:left w:val="none" w:color="000000" w:sz="4" w:space="0"/>
           <w:top w:val="single" w:color="000000" w:sz="4" w:space="0" w:themeColor="accent4" w:themeTint="9A"/>
-          <w:right w:val="none"/>
-          <w:bottom w:val="none"/>
-        </w:tcBorders>
-      </w:tcPr>
-    </w:tblStylePr>
-  </w:style>
-  <w:style w:type="table" w:styleId="100">
+          <w:right w:val="none" w:color="000000" w:sz="4" w:space="0"/>
+          <w:bottom w:val="none" w:color="000000" w:sz="4" w:space="0"/>
+        </w:tcBorders>
+      </w:tcPr>
+    </w:tblStylePr>
+  </w:style>
+  <w:style w:type="table" w:styleId="722">
     <w:name w:val="Grid Table 7 Colorful - Accent 5"/>
-    <w:basedOn w:val="600"/>
+    <w:basedOn w:val="814"/>
     <w:uiPriority w:val="99"/>
     <w:pPr>
       <w:spacing w:lineRule="auto" w:line="240" w:after="0"/>
@@ -5775,10 +5820,10 @@
       <w:tcPr>
         <w:shd w:color="FFFFFF"/>
         <w:tcBorders>
-          <w:left w:val="none"/>
-          <w:top w:val="none"/>
+          <w:left w:val="none" w:color="000000" w:sz="4" w:space="0"/>
+          <w:top w:val="none" w:color="000000" w:sz="4" w:space="0"/>
           <w:right w:val="single" w:color="000000" w:sz="4" w:space="0" w:themeColor="accent5" w:themeTint="90"/>
-          <w:bottom w:val="none"/>
+          <w:bottom w:val="none" w:color="000000" w:sz="4" w:space="0"/>
         </w:tcBorders>
       </w:tcPr>
     </w:tblStylePr>
@@ -5792,9 +5837,9 @@
       <w:tcPr>
         <w:shd w:val="clear" w:color="FFFFFF" w:themeFill="light1" w:themeColor="light1"/>
         <w:tcBorders>
-          <w:left w:val="none"/>
-          <w:top w:val="none"/>
-          <w:right w:val="none"/>
+          <w:left w:val="none" w:color="000000" w:sz="4" w:space="0"/>
+          <w:top w:val="none" w:color="000000" w:sz="4" w:space="0"/>
+          <w:right w:val="none" w:color="000000" w:sz="4" w:space="0"/>
           <w:bottom w:val="single" w:color="000000" w:sz="4" w:space="0" w:themeColor="accent5" w:themeTint="90"/>
         </w:tcBorders>
       </w:tcPr>
@@ -5810,9 +5855,9 @@
         <w:shd w:color="FFFFFF"/>
         <w:tcBorders>
           <w:left w:val="single" w:color="000000" w:sz="4" w:space="0" w:themeColor="accent5" w:themeTint="90"/>
-          <w:top w:val="none"/>
-          <w:right w:val="none"/>
-          <w:bottom w:val="none"/>
+          <w:top w:val="none" w:color="000000" w:sz="4" w:space="0"/>
+          <w:right w:val="none" w:color="000000" w:sz="4" w:space="0"/>
+          <w:bottom w:val="none" w:color="000000" w:sz="4" w:space="0"/>
         </w:tcBorders>
       </w:tcPr>
     </w:tblStylePr>
@@ -5826,17 +5871,17 @@
       <w:tcPr>
         <w:shd w:val="clear" w:color="FFFFFF" w:themeFill="light1" w:themeColor="light1"/>
         <w:tcBorders>
-          <w:left w:val="none"/>
+          <w:left w:val="none" w:color="000000" w:sz="4" w:space="0"/>
           <w:top w:val="single" w:color="000000" w:sz="4" w:space="0" w:themeColor="accent5" w:themeTint="90"/>
-          <w:right w:val="none"/>
-          <w:bottom w:val="none"/>
-        </w:tcBorders>
-      </w:tcPr>
-    </w:tblStylePr>
-  </w:style>
-  <w:style w:type="table" w:styleId="101">
+          <w:right w:val="none" w:color="000000" w:sz="4" w:space="0"/>
+          <w:bottom w:val="none" w:color="000000" w:sz="4" w:space="0"/>
+        </w:tcBorders>
+      </w:tcPr>
+    </w:tblStylePr>
+  </w:style>
+  <w:style w:type="table" w:styleId="723">
     <w:name w:val="Grid Table 7 Colorful - Accent 6"/>
-    <w:basedOn w:val="600"/>
+    <w:basedOn w:val="814"/>
     <w:uiPriority w:val="99"/>
     <w:pPr>
       <w:spacing w:lineRule="auto" w:line="240" w:after="0"/>
@@ -5887,10 +5932,10 @@
       <w:tcPr>
         <w:shd w:color="FFFFFF"/>
         <w:tcBorders>
-          <w:left w:val="none"/>
-          <w:top w:val="none"/>
+          <w:left w:val="none" w:color="000000" w:sz="4" w:space="0"/>
+          <w:top w:val="none" w:color="000000" w:sz="4" w:space="0"/>
           <w:right w:val="single" w:color="000000" w:sz="4" w:space="0" w:themeColor="accent6" w:themeTint="90"/>
-          <w:bottom w:val="none"/>
+          <w:bottom w:val="none" w:color="000000" w:sz="4" w:space="0"/>
         </w:tcBorders>
       </w:tcPr>
     </w:tblStylePr>
@@ -5904,9 +5949,9 @@
       <w:tcPr>
         <w:shd w:val="clear" w:color="FFFFFF" w:themeFill="light1" w:themeColor="light1"/>
         <w:tcBorders>
-          <w:left w:val="none"/>
-          <w:top w:val="none"/>
-          <w:right w:val="none"/>
+          <w:left w:val="none" w:color="000000" w:sz="4" w:space="0"/>
+          <w:top w:val="none" w:color="000000" w:sz="4" w:space="0"/>
+          <w:right w:val="none" w:color="000000" w:sz="4" w:space="0"/>
           <w:bottom w:val="single" w:color="000000" w:sz="4" w:space="0" w:themeColor="accent6" w:themeTint="90"/>
         </w:tcBorders>
       </w:tcPr>
@@ -5922,9 +5967,9 @@
         <w:shd w:color="FFFFFF"/>
         <w:tcBorders>
           <w:left w:val="single" w:color="000000" w:sz="4" w:space="0" w:themeColor="accent6" w:themeTint="90"/>
-          <w:top w:val="none"/>
-          <w:right w:val="none"/>
-          <w:bottom w:val="none"/>
+          <w:top w:val="none" w:color="000000" w:sz="4" w:space="0"/>
+          <w:right w:val="none" w:color="000000" w:sz="4" w:space="0"/>
+          <w:bottom w:val="none" w:color="000000" w:sz="4" w:space="0"/>
         </w:tcBorders>
       </w:tcPr>
     </w:tblStylePr>
@@ -5938,17 +5983,17 @@
       <w:tcPr>
         <w:shd w:val="clear" w:color="FFFFFF" w:themeFill="light1" w:themeColor="light1"/>
         <w:tcBorders>
-          <w:left w:val="none"/>
+          <w:left w:val="none" w:color="000000" w:sz="4" w:space="0"/>
           <w:top w:val="single" w:color="000000" w:sz="4" w:space="0" w:themeColor="accent6" w:themeTint="90"/>
-          <w:right w:val="none"/>
-          <w:bottom w:val="none"/>
-        </w:tcBorders>
-      </w:tcPr>
-    </w:tblStylePr>
-  </w:style>
-  <w:style w:type="table" w:styleId="102">
+          <w:right w:val="none" w:color="000000" w:sz="4" w:space="0"/>
+          <w:bottom w:val="none" w:color="000000" w:sz="4" w:space="0"/>
+        </w:tcBorders>
+      </w:tcPr>
+    </w:tblStylePr>
+  </w:style>
+  <w:style w:type="table" w:styleId="724">
     <w:name w:val="List Table 1 Light"/>
-    <w:basedOn w:val="600"/>
+    <w:basedOn w:val="814"/>
     <w:uiPriority w:val="99"/>
     <w:pPr>
       <w:spacing w:lineRule="auto" w:line="240" w:after="0"/>
@@ -6009,9 +6054,9 @@
       </w:tcPr>
     </w:tblStylePr>
   </w:style>
-  <w:style w:type="table" w:styleId="103">
+  <w:style w:type="table" w:styleId="725">
     <w:name w:val="List Table 1 Light - Accent 1"/>
-    <w:basedOn w:val="600"/>
+    <w:basedOn w:val="814"/>
     <w:uiPriority w:val="99"/>
     <w:pPr>
       <w:spacing w:lineRule="auto" w:line="240" w:after="0"/>
@@ -6072,9 +6117,9 @@
       </w:tcPr>
     </w:tblStylePr>
   </w:style>
-  <w:style w:type="table" w:styleId="104">
+  <w:style w:type="table" w:styleId="726">
     <w:name w:val="List Table 1 Light - Accent 2"/>
-    <w:basedOn w:val="600"/>
+    <w:basedOn w:val="814"/>
     <w:uiPriority w:val="99"/>
     <w:pPr>
       <w:spacing w:lineRule="auto" w:line="240" w:after="0"/>
@@ -6135,9 +6180,9 @@
       </w:tcPr>
     </w:tblStylePr>
   </w:style>
-  <w:style w:type="table" w:styleId="105">
+  <w:style w:type="table" w:styleId="727">
     <w:name w:val="List Table 1 Light - Accent 3"/>
-    <w:basedOn w:val="600"/>
+    <w:basedOn w:val="814"/>
     <w:uiPriority w:val="99"/>
     <w:pPr>
       <w:spacing w:lineRule="auto" w:line="240" w:after="0"/>
@@ -6198,9 +6243,9 @@
       </w:tcPr>
     </w:tblStylePr>
   </w:style>
-  <w:style w:type="table" w:styleId="106">
+  <w:style w:type="table" w:styleId="728">
     <w:name w:val="List Table 1 Light - Accent 4"/>
-    <w:basedOn w:val="600"/>
+    <w:basedOn w:val="814"/>
     <w:uiPriority w:val="99"/>
     <w:pPr>
       <w:spacing w:lineRule="auto" w:line="240" w:after="0"/>
@@ -6261,9 +6306,9 @@
       </w:tcPr>
     </w:tblStylePr>
   </w:style>
-  <w:style w:type="table" w:styleId="107">
+  <w:style w:type="table" w:styleId="729">
     <w:name w:val="List Table 1 Light - Accent 5"/>
-    <w:basedOn w:val="600"/>
+    <w:basedOn w:val="814"/>
     <w:uiPriority w:val="99"/>
     <w:pPr>
       <w:spacing w:lineRule="auto" w:line="240" w:after="0"/>
@@ -6324,9 +6369,9 @@
       </w:tcPr>
     </w:tblStylePr>
   </w:style>
-  <w:style w:type="table" w:styleId="108">
+  <w:style w:type="table" w:styleId="730">
     <w:name w:val="List Table 1 Light - Accent 6"/>
-    <w:basedOn w:val="600"/>
+    <w:basedOn w:val="814"/>
     <w:uiPriority w:val="99"/>
     <w:pPr>
       <w:spacing w:lineRule="auto" w:line="240" w:after="0"/>
@@ -6387,9 +6432,9 @@
       </w:tcPr>
     </w:tblStylePr>
   </w:style>
-  <w:style w:type="table" w:styleId="109">
+  <w:style w:type="table" w:styleId="731">
     <w:name w:val="List Table 2"/>
-    <w:basedOn w:val="600"/>
+    <w:basedOn w:val="814"/>
     <w:uiPriority w:val="99"/>
     <w:pPr>
       <w:spacing w:lineRule="auto" w:line="240" w:after="0"/>
@@ -6473,9 +6518,9 @@
       </w:tcPr>
     </w:tblStylePr>
   </w:style>
-  <w:style w:type="table" w:styleId="110">
+  <w:style w:type="table" w:styleId="732">
     <w:name w:val="List Table 2 - Accent 1"/>
-    <w:basedOn w:val="600"/>
+    <w:basedOn w:val="814"/>
     <w:uiPriority w:val="99"/>
     <w:pPr>
       <w:spacing w:lineRule="auto" w:line="240" w:after="0"/>
@@ -6559,9 +6604,9 @@
       </w:tcPr>
     </w:tblStylePr>
   </w:style>
-  <w:style w:type="table" w:styleId="111">
+  <w:style w:type="table" w:styleId="733">
     <w:name w:val="List Table 2 - Accent 2"/>
-    <w:basedOn w:val="600"/>
+    <w:basedOn w:val="814"/>
     <w:uiPriority w:val="99"/>
     <w:pPr>
       <w:spacing w:lineRule="auto" w:line="240" w:after="0"/>
@@ -6645,9 +6690,9 @@
       </w:tcPr>
     </w:tblStylePr>
   </w:style>
-  <w:style w:type="table" w:styleId="112">
+  <w:style w:type="table" w:styleId="734">
     <w:name w:val="List Table 2 - Accent 3"/>
-    <w:basedOn w:val="600"/>
+    <w:basedOn w:val="814"/>
     <w:uiPriority w:val="99"/>
     <w:pPr>
       <w:spacing w:lineRule="auto" w:line="240" w:after="0"/>
@@ -6731,9 +6776,9 @@
       </w:tcPr>
     </w:tblStylePr>
   </w:style>
-  <w:style w:type="table" w:styleId="113">
+  <w:style w:type="table" w:styleId="735">
     <w:name w:val="List Table 2 - Accent 4"/>
-    <w:basedOn w:val="600"/>
+    <w:basedOn w:val="814"/>
     <w:uiPriority w:val="99"/>
     <w:pPr>
       <w:spacing w:lineRule="auto" w:line="240" w:after="0"/>
@@ -6817,9 +6862,9 @@
       </w:tcPr>
     </w:tblStylePr>
   </w:style>
-  <w:style w:type="table" w:styleId="114">
+  <w:style w:type="table" w:styleId="736">
     <w:name w:val="List Table 2 - Accent 5"/>
-    <w:basedOn w:val="600"/>
+    <w:basedOn w:val="814"/>
     <w:uiPriority w:val="99"/>
     <w:pPr>
       <w:spacing w:lineRule="auto" w:line="240" w:after="0"/>
@@ -6903,9 +6948,9 @@
       </w:tcPr>
     </w:tblStylePr>
   </w:style>
-  <w:style w:type="table" w:styleId="115">
+  <w:style w:type="table" w:styleId="737">
     <w:name w:val="List Table 2 - Accent 6"/>
-    <w:basedOn w:val="600"/>
+    <w:basedOn w:val="814"/>
     <w:uiPriority w:val="99"/>
     <w:pPr>
       <w:spacing w:lineRule="auto" w:line="240" w:after="0"/>
@@ -6989,9 +7034,9 @@
       </w:tcPr>
     </w:tblStylePr>
   </w:style>
-  <w:style w:type="table" w:styleId="116">
+  <w:style w:type="table" w:styleId="738">
     <w:name w:val="List Table 3"/>
-    <w:basedOn w:val="600"/>
+    <w:basedOn w:val="814"/>
     <w:uiPriority w:val="99"/>
     <w:pPr>
       <w:spacing w:lineRule="auto" w:line="240" w:after="0"/>
@@ -7063,9 +7108,9 @@
       </w:rPr>
     </w:tblStylePr>
   </w:style>
-  <w:style w:type="table" w:styleId="117">
+  <w:style w:type="table" w:styleId="739">
     <w:name w:val="List Table 3 - Accent 1"/>
-    <w:basedOn w:val="600"/>
+    <w:basedOn w:val="814"/>
     <w:uiPriority w:val="99"/>
     <w:pPr>
       <w:spacing w:lineRule="auto" w:line="240" w:after="0"/>
@@ -7137,9 +7182,9 @@
       </w:rPr>
     </w:tblStylePr>
   </w:style>
-  <w:style w:type="table" w:styleId="118">
+  <w:style w:type="table" w:styleId="740">
     <w:name w:val="List Table 3 - Accent 2"/>
-    <w:basedOn w:val="600"/>
+    <w:basedOn w:val="814"/>
     <w:uiPriority w:val="99"/>
     <w:pPr>
       <w:spacing w:lineRule="auto" w:line="240" w:after="0"/>
@@ -7211,9 +7256,9 @@
       </w:rPr>
     </w:tblStylePr>
   </w:style>
-  <w:style w:type="table" w:styleId="119">
+  <w:style w:type="table" w:styleId="741">
     <w:name w:val="List Table 3 - Accent 3"/>
-    <w:basedOn w:val="600"/>
+    <w:basedOn w:val="814"/>
     <w:uiPriority w:val="99"/>
     <w:pPr>
       <w:spacing w:lineRule="auto" w:line="240" w:after="0"/>
@@ -7285,9 +7330,9 @@
       </w:rPr>
     </w:tblStylePr>
   </w:style>
-  <w:style w:type="table" w:styleId="120">
+  <w:style w:type="table" w:styleId="742">
     <w:name w:val="List Table 3 - Accent 4"/>
-    <w:basedOn w:val="600"/>
+    <w:basedOn w:val="814"/>
     <w:uiPriority w:val="99"/>
     <w:pPr>
       <w:spacing w:lineRule="auto" w:line="240" w:after="0"/>
@@ -7359,9 +7404,9 @@
       </w:rPr>
     </w:tblStylePr>
   </w:style>
-  <w:style w:type="table" w:styleId="121">
+  <w:style w:type="table" w:styleId="743">
     <w:name w:val="List Table 3 - Accent 5"/>
-    <w:basedOn w:val="600"/>
+    <w:basedOn w:val="814"/>
     <w:uiPriority w:val="99"/>
     <w:pPr>
       <w:spacing w:lineRule="auto" w:line="240" w:after="0"/>
@@ -7433,9 +7478,9 @@
       </w:rPr>
     </w:tblStylePr>
   </w:style>
-  <w:style w:type="table" w:styleId="122">
+  <w:style w:type="table" w:styleId="744">
     <w:name w:val="List Table 3 - Accent 6"/>
-    <w:basedOn w:val="600"/>
+    <w:basedOn w:val="814"/>
     <w:uiPriority w:val="99"/>
     <w:pPr>
       <w:spacing w:lineRule="auto" w:line="240" w:after="0"/>
@@ -7507,9 +7552,9 @@
       </w:rPr>
     </w:tblStylePr>
   </w:style>
-  <w:style w:type="table" w:styleId="123">
+  <w:style w:type="table" w:styleId="745">
     <w:name w:val="List Table 4"/>
-    <w:basedOn w:val="600"/>
+    <w:basedOn w:val="814"/>
     <w:uiPriority w:val="99"/>
     <w:pPr>
       <w:spacing w:lineRule="auto" w:line="240" w:after="0"/>
@@ -7576,9 +7621,9 @@
       </w:rPr>
     </w:tblStylePr>
   </w:style>
-  <w:style w:type="table" w:styleId="124">
+  <w:style w:type="table" w:styleId="746">
     <w:name w:val="List Table 4 - Accent 1"/>
-    <w:basedOn w:val="600"/>
+    <w:basedOn w:val="814"/>
     <w:uiPriority w:val="99"/>
     <w:pPr>
       <w:spacing w:lineRule="auto" w:line="240" w:after="0"/>
@@ -7645,9 +7690,9 @@
       </w:rPr>
     </w:tblStylePr>
   </w:style>
-  <w:style w:type="table" w:styleId="125">
+  <w:style w:type="table" w:styleId="747">
     <w:name w:val="List Table 4 - Accent 2"/>
-    <w:basedOn w:val="600"/>
+    <w:basedOn w:val="814"/>
     <w:uiPriority w:val="99"/>
     <w:pPr>
       <w:spacing w:lineRule="auto" w:line="240" w:after="0"/>
@@ -7714,9 +7759,9 @@
       </w:rPr>
     </w:tblStylePr>
   </w:style>
-  <w:style w:type="table" w:styleId="126">
+  <w:style w:type="table" w:styleId="748">
     <w:name w:val="List Table 4 - Accent 3"/>
-    <w:basedOn w:val="600"/>
+    <w:basedOn w:val="814"/>
     <w:uiPriority w:val="99"/>
     <w:pPr>
       <w:spacing w:lineRule="auto" w:line="240" w:after="0"/>
@@ -7783,9 +7828,9 @@
       </w:rPr>
     </w:tblStylePr>
   </w:style>
-  <w:style w:type="table" w:styleId="127">
+  <w:style w:type="table" w:styleId="749">
     <w:name w:val="List Table 4 - Accent 4"/>
-    <w:basedOn w:val="600"/>
+    <w:basedOn w:val="814"/>
     <w:uiPriority w:val="99"/>
     <w:pPr>
       <w:spacing w:lineRule="auto" w:line="240" w:after="0"/>
@@ -7852,9 +7897,9 @@
       </w:rPr>
     </w:tblStylePr>
   </w:style>
-  <w:style w:type="table" w:styleId="128">
+  <w:style w:type="table" w:styleId="750">
     <w:name w:val="List Table 4 - Accent 5"/>
-    <w:basedOn w:val="600"/>
+    <w:basedOn w:val="814"/>
     <w:uiPriority w:val="99"/>
     <w:pPr>
       <w:spacing w:lineRule="auto" w:line="240" w:after="0"/>
@@ -7921,9 +7966,9 @@
       </w:rPr>
     </w:tblStylePr>
   </w:style>
-  <w:style w:type="table" w:styleId="129">
+  <w:style w:type="table" w:styleId="751">
     <w:name w:val="List Table 4 - Accent 6"/>
-    <w:basedOn w:val="600"/>
+    <w:basedOn w:val="814"/>
     <w:uiPriority w:val="99"/>
     <w:pPr>
       <w:spacing w:lineRule="auto" w:line="240" w:after="0"/>
@@ -7990,9 +8035,9 @@
       </w:rPr>
     </w:tblStylePr>
   </w:style>
-  <w:style w:type="table" w:styleId="130">
+  <w:style w:type="table" w:styleId="752">
     <w:name w:val="List Table 5 Dark"/>
-    <w:basedOn w:val="600"/>
+    <w:basedOn w:val="814"/>
     <w:uiPriority w:val="99"/>
     <w:pPr>
       <w:spacing w:lineRule="auto" w:line="240" w:after="0"/>
@@ -8097,9 +8142,9 @@
       </w:rPr>
     </w:tblStylePr>
   </w:style>
-  <w:style w:type="table" w:styleId="131">
+  <w:style w:type="table" w:styleId="753">
     <w:name w:val="List Table 5 Dark - Accent 1"/>
-    <w:basedOn w:val="600"/>
+    <w:basedOn w:val="814"/>
     <w:uiPriority w:val="99"/>
     <w:pPr>
       <w:spacing w:lineRule="auto" w:line="240" w:after="0"/>
@@ -8204,9 +8249,9 @@
       </w:rPr>
     </w:tblStylePr>
   </w:style>
-  <w:style w:type="table" w:styleId="132">
+  <w:style w:type="table" w:styleId="754">
     <w:name w:val="List Table 5 Dark - Accent 2"/>
-    <w:basedOn w:val="600"/>
+    <w:basedOn w:val="814"/>
     <w:uiPriority w:val="99"/>
     <w:pPr>
       <w:spacing w:lineRule="auto" w:line="240" w:after="0"/>
@@ -8311,9 +8356,9 @@
       </w:rPr>
     </w:tblStylePr>
   </w:style>
-  <w:style w:type="table" w:styleId="133">
+  <w:style w:type="table" w:styleId="755">
     <w:name w:val="List Table 5 Dark - Accent 3"/>
-    <w:basedOn w:val="600"/>
+    <w:basedOn w:val="814"/>
     <w:uiPriority w:val="99"/>
     <w:pPr>
       <w:spacing w:lineRule="auto" w:line="240" w:after="0"/>
@@ -8418,9 +8463,9 @@
       </w:rPr>
     </w:tblStylePr>
   </w:style>
-  <w:style w:type="table" w:styleId="134">
+  <w:style w:type="table" w:styleId="756">
     <w:name w:val="List Table 5 Dark - Accent 4"/>
-    <w:basedOn w:val="600"/>
+    <w:basedOn w:val="814"/>
     <w:uiPriority w:val="99"/>
     <w:pPr>
       <w:spacing w:lineRule="auto" w:line="240" w:after="0"/>
@@ -8525,9 +8570,9 @@
       </w:rPr>
     </w:tblStylePr>
   </w:style>
-  <w:style w:type="table" w:styleId="135">
+  <w:style w:type="table" w:styleId="757">
     <w:name w:val="List Table 5 Dark - Accent 5"/>
-    <w:basedOn w:val="600"/>
+    <w:basedOn w:val="814"/>
     <w:uiPriority w:val="99"/>
     <w:pPr>
       <w:spacing w:lineRule="auto" w:line="240" w:after="0"/>
@@ -8632,9 +8677,9 @@
       </w:rPr>
     </w:tblStylePr>
   </w:style>
-  <w:style w:type="table" w:styleId="136">
+  <w:style w:type="table" w:styleId="758">
     <w:name w:val="List Table 5 Dark - Accent 6"/>
-    <w:basedOn w:val="600"/>
+    <w:basedOn w:val="814"/>
     <w:uiPriority w:val="99"/>
     <w:pPr>
       <w:spacing w:lineRule="auto" w:line="240" w:after="0"/>
@@ -8739,9 +8784,9 @@
       </w:rPr>
     </w:tblStylePr>
   </w:style>
-  <w:style w:type="table" w:styleId="137">
+  <w:style w:type="table" w:styleId="759">
     <w:name w:val="List Table 6 Colorful"/>
-    <w:basedOn w:val="600"/>
+    <w:basedOn w:val="814"/>
     <w:uiPriority w:val="99"/>
     <w:pPr>
       <w:spacing w:lineRule="auto" w:line="240" w:after="0"/>
@@ -8812,9 +8857,9 @@
       </w:tcPr>
     </w:tblStylePr>
   </w:style>
-  <w:style w:type="table" w:styleId="138">
+  <w:style w:type="table" w:styleId="760">
     <w:name w:val="List Table 6 Colorful - Accent 1"/>
-    <w:basedOn w:val="600"/>
+    <w:basedOn w:val="814"/>
     <w:uiPriority w:val="99"/>
     <w:pPr>
       <w:spacing w:lineRule="auto" w:line="240" w:after="0"/>
@@ -8885,9 +8930,9 @@
       </w:tcPr>
     </w:tblStylePr>
   </w:style>
-  <w:style w:type="table" w:styleId="139">
+  <w:style w:type="table" w:styleId="761">
     <w:name w:val="List Table 6 Colorful - Accent 2"/>
-    <w:basedOn w:val="600"/>
+    <w:basedOn w:val="814"/>
     <w:uiPriority w:val="99"/>
     <w:pPr>
       <w:spacing w:lineRule="auto" w:line="240" w:after="0"/>
@@ -8958,9 +9003,9 @@
       </w:tcPr>
     </w:tblStylePr>
   </w:style>
-  <w:style w:type="table" w:styleId="140">
+  <w:style w:type="table" w:styleId="762">
     <w:name w:val="List Table 6 Colorful - Accent 3"/>
-    <w:basedOn w:val="600"/>
+    <w:basedOn w:val="814"/>
     <w:uiPriority w:val="99"/>
     <w:pPr>
       <w:spacing w:lineRule="auto" w:line="240" w:after="0"/>
@@ -9031,9 +9076,9 @@
       </w:tcPr>
     </w:tblStylePr>
   </w:style>
-  <w:style w:type="table" w:styleId="141">
+  <w:style w:type="table" w:styleId="763">
     <w:name w:val="List Table 6 Colorful - Accent 4"/>
-    <w:basedOn w:val="600"/>
+    <w:basedOn w:val="814"/>
     <w:uiPriority w:val="99"/>
     <w:pPr>
       <w:spacing w:lineRule="auto" w:line="240" w:after="0"/>
@@ -9104,9 +9149,9 @@
       </w:tcPr>
     </w:tblStylePr>
   </w:style>
-  <w:style w:type="table" w:styleId="142">
+  <w:style w:type="table" w:styleId="764">
     <w:name w:val="List Table 6 Colorful - Accent 5"/>
-    <w:basedOn w:val="600"/>
+    <w:basedOn w:val="814"/>
     <w:uiPriority w:val="99"/>
     <w:pPr>
       <w:spacing w:lineRule="auto" w:line="240" w:after="0"/>
@@ -9177,9 +9222,9 @@
       </w:tcPr>
     </w:tblStylePr>
   </w:style>
-  <w:style w:type="table" w:styleId="143">
+  <w:style w:type="table" w:styleId="765">
     <w:name w:val="List Table 6 Colorful - Accent 6"/>
-    <w:basedOn w:val="600"/>
+    <w:basedOn w:val="814"/>
     <w:uiPriority w:val="99"/>
     <w:pPr>
       <w:spacing w:lineRule="auto" w:line="240" w:after="0"/>
@@ -9250,9 +9295,9 @@
       </w:tcPr>
     </w:tblStylePr>
   </w:style>
-  <w:style w:type="table" w:styleId="144">
+  <w:style w:type="table" w:styleId="766">
     <w:name w:val="List Table 7 Colorful"/>
-    <w:basedOn w:val="600"/>
+    <w:basedOn w:val="814"/>
     <w:uiPriority w:val="99"/>
     <w:pPr>
       <w:spacing w:lineRule="auto" w:line="240" w:after="0"/>
@@ -9300,10 +9345,10 @@
       <w:tcPr>
         <w:shd w:color="FFFFFF"/>
         <w:tcBorders>
-          <w:left w:val="none"/>
-          <w:top w:val="none"/>
+          <w:left w:val="none" w:color="000000" w:sz="4" w:space="0"/>
+          <w:top w:val="none" w:color="000000" w:sz="4" w:space="0"/>
           <w:right w:val="single" w:color="000000" w:sz="4" w:space="0" w:themeColor="text1" w:themeTint="80"/>
-          <w:bottom w:val="none"/>
+          <w:bottom w:val="none" w:color="000000" w:sz="4" w:space="0"/>
         </w:tcBorders>
       </w:tcPr>
     </w:tblStylePr>
@@ -9317,9 +9362,9 @@
       <w:tcPr>
         <w:shd w:val="clear" w:color="FFFFFF" w:themeFill="light1" w:themeColor="light1"/>
         <w:tcBorders>
-          <w:left w:val="none"/>
-          <w:top w:val="none"/>
-          <w:right w:val="none"/>
+          <w:left w:val="none" w:color="000000" w:sz="4" w:space="0"/>
+          <w:top w:val="none" w:color="000000" w:sz="4" w:space="0"/>
+          <w:right w:val="none" w:color="000000" w:sz="4" w:space="0"/>
           <w:bottom w:val="single" w:color="000000" w:sz="4" w:space="0" w:themeColor="text1" w:themeTint="80"/>
         </w:tcBorders>
       </w:tcPr>
@@ -9335,9 +9380,9 @@
         <w:shd w:color="FFFFFF"/>
         <w:tcBorders>
           <w:left w:val="single" w:color="000000" w:sz="4" w:space="0" w:themeColor="text1" w:themeTint="80"/>
-          <w:top w:val="none"/>
-          <w:right w:val="none"/>
-          <w:bottom w:val="none"/>
+          <w:top w:val="none" w:color="000000" w:sz="4" w:space="0"/>
+          <w:right w:val="none" w:color="000000" w:sz="4" w:space="0"/>
+          <w:bottom w:val="none" w:color="000000" w:sz="4" w:space="0"/>
         </w:tcBorders>
       </w:tcPr>
     </w:tblStylePr>
@@ -9351,10 +9396,10 @@
       <w:tcPr>
         <w:shd w:val="clear" w:color="FFFFFF" w:themeFill="light1" w:themeColor="light1"/>
         <w:tcBorders>
-          <w:left w:val="none"/>
+          <w:left w:val="none" w:color="000000" w:sz="4" w:space="0"/>
           <w:top w:val="single" w:color="000000" w:sz="4" w:space="0" w:themeColor="text1" w:themeTint="80"/>
-          <w:right w:val="none"/>
-          <w:bottom w:val="none"/>
+          <w:right w:val="none" w:color="000000" w:sz="4" w:space="0"/>
+          <w:bottom w:val="none" w:color="000000" w:sz="4" w:space="0"/>
         </w:tcBorders>
       </w:tcPr>
     </w:tblStylePr>
@@ -9366,9 +9411,9 @@
       </w:rPr>
     </w:tblStylePr>
   </w:style>
-  <w:style w:type="table" w:styleId="145">
+  <w:style w:type="table" w:styleId="767">
     <w:name w:val="List Table 7 Colorful - Accent 1"/>
-    <w:basedOn w:val="600"/>
+    <w:basedOn w:val="814"/>
     <w:uiPriority w:val="99"/>
     <w:pPr>
       <w:spacing w:lineRule="auto" w:line="240" w:after="0"/>
@@ -9416,10 +9461,10 @@
       <w:tcPr>
         <w:shd w:color="FFFFFF"/>
         <w:tcBorders>
-          <w:left w:val="none"/>
-          <w:top w:val="none"/>
+          <w:left w:val="none" w:color="000000" w:sz="4" w:space="0"/>
+          <w:top w:val="none" w:color="000000" w:sz="4" w:space="0"/>
           <w:right w:val="single" w:color="000000" w:sz="4" w:space="0" w:themeColor="accent1"/>
-          <w:bottom w:val="none"/>
+          <w:bottom w:val="none" w:color="000000" w:sz="4" w:space="0"/>
         </w:tcBorders>
       </w:tcPr>
     </w:tblStylePr>
@@ -9433,9 +9478,9 @@
       <w:tcPr>
         <w:shd w:val="clear" w:color="FFFFFF" w:themeFill="light1" w:themeColor="light1"/>
         <w:tcBorders>
-          <w:left w:val="none"/>
-          <w:top w:val="none"/>
-          <w:right w:val="none"/>
+          <w:left w:val="none" w:color="000000" w:sz="4" w:space="0"/>
+          <w:top w:val="none" w:color="000000" w:sz="4" w:space="0"/>
+          <w:right w:val="none" w:color="000000" w:sz="4" w:space="0"/>
           <w:bottom w:val="single" w:color="000000" w:sz="4" w:space="0" w:themeColor="accent1"/>
         </w:tcBorders>
       </w:tcPr>
@@ -9451,9 +9496,9 @@
         <w:shd w:color="FFFFFF"/>
         <w:tcBorders>
           <w:left w:val="single" w:color="000000" w:sz="4" w:space="0" w:themeColor="accent1"/>
-          <w:top w:val="none"/>
-          <w:right w:val="none"/>
-          <w:bottom w:val="none"/>
+          <w:top w:val="none" w:color="000000" w:sz="4" w:space="0"/>
+          <w:right w:val="none" w:color="000000" w:sz="4" w:space="0"/>
+          <w:bottom w:val="none" w:color="000000" w:sz="4" w:space="0"/>
         </w:tcBorders>
       </w:tcPr>
     </w:tblStylePr>
@@ -9467,10 +9512,10 @@
       <w:tcPr>
         <w:shd w:val="clear" w:color="FFFFFF" w:themeFill="light1" w:themeColor="light1"/>
         <w:tcBorders>
-          <w:left w:val="none"/>
+          <w:left w:val="none" w:color="000000" w:sz="4" w:space="0"/>
           <w:top w:val="single" w:color="000000" w:sz="4" w:space="0" w:themeColor="accent1"/>
-          <w:right w:val="none"/>
-          <w:bottom w:val="none"/>
+          <w:right w:val="none" w:color="000000" w:sz="4" w:space="0"/>
+          <w:bottom w:val="none" w:color="000000" w:sz="4" w:space="0"/>
         </w:tcBorders>
       </w:tcPr>
     </w:tblStylePr>
@@ -9482,9 +9527,9 @@
       </w:rPr>
     </w:tblStylePr>
   </w:style>
-  <w:style w:type="table" w:styleId="146">
+  <w:style w:type="table" w:styleId="768">
     <w:name w:val="List Table 7 Colorful - Accent 2"/>
-    <w:basedOn w:val="600"/>
+    <w:basedOn w:val="814"/>
     <w:uiPriority w:val="99"/>
     <w:pPr>
       <w:spacing w:lineRule="auto" w:line="240" w:after="0"/>
@@ -9532,10 +9577,10 @@
       <w:tcPr>
         <w:shd w:color="FFFFFF"/>
         <w:tcBorders>
-          <w:left w:val="none"/>
-          <w:top w:val="none"/>
+          <w:left w:val="none" w:color="000000" w:sz="4" w:space="0"/>
+          <w:top w:val="none" w:color="000000" w:sz="4" w:space="0"/>
           <w:right w:val="single" w:color="000000" w:sz="4" w:space="0" w:themeColor="accent2" w:themeTint="97"/>
-          <w:bottom w:val="none"/>
+          <w:bottom w:val="none" w:color="000000" w:sz="4" w:space="0"/>
         </w:tcBorders>
       </w:tcPr>
     </w:tblStylePr>
@@ -9549,9 +9594,9 @@
       <w:tcPr>
         <w:shd w:val="clear" w:color="FFFFFF" w:themeFill="light1" w:themeColor="light1"/>
         <w:tcBorders>
-          <w:left w:val="none"/>
-          <w:top w:val="none"/>
-          <w:right w:val="none"/>
+          <w:left w:val="none" w:color="000000" w:sz="4" w:space="0"/>
+          <w:top w:val="none" w:color="000000" w:sz="4" w:space="0"/>
+          <w:right w:val="none" w:color="000000" w:sz="4" w:space="0"/>
           <w:bottom w:val="single" w:color="000000" w:sz="4" w:space="0" w:themeColor="accent2" w:themeTint="97"/>
         </w:tcBorders>
       </w:tcPr>
@@ -9567,9 +9612,9 @@
         <w:shd w:color="FFFFFF"/>
         <w:tcBorders>
           <w:left w:val="single" w:color="000000" w:sz="4" w:space="0" w:themeColor="accent2" w:themeTint="97"/>
-          <w:top w:val="none"/>
-          <w:right w:val="none"/>
-          <w:bottom w:val="none"/>
+          <w:top w:val="none" w:color="000000" w:sz="4" w:space="0"/>
+          <w:right w:val="none" w:color="000000" w:sz="4" w:space="0"/>
+          <w:bottom w:val="none" w:color="000000" w:sz="4" w:space="0"/>
         </w:tcBorders>
       </w:tcPr>
     </w:tblStylePr>
@@ -9583,10 +9628,10 @@
       <w:tcPr>
         <w:shd w:val="clear" w:color="FFFFFF" w:themeFill="light1" w:themeColor="light1"/>
         <w:tcBorders>
-          <w:left w:val="none"/>
+          <w:left w:val="none" w:color="000000" w:sz="4" w:space="0"/>
           <w:top w:val="single" w:color="000000" w:sz="4" w:space="0" w:themeColor="accent2" w:themeTint="97"/>
-          <w:right w:val="none"/>
-          <w:bottom w:val="none"/>
+          <w:right w:val="none" w:color="000000" w:sz="4" w:space="0"/>
+          <w:bottom w:val="none" w:color="000000" w:sz="4" w:space="0"/>
         </w:tcBorders>
       </w:tcPr>
     </w:tblStylePr>
@@ -9598,9 +9643,9 @@
       </w:rPr>
     </w:tblStylePr>
   </w:style>
-  <w:style w:type="table" w:styleId="147">
+  <w:style w:type="table" w:styleId="769">
     <w:name w:val="List Table 7 Colorful - Accent 3"/>
-    <w:basedOn w:val="600"/>
+    <w:basedOn w:val="814"/>
     <w:uiPriority w:val="99"/>
     <w:pPr>
       <w:spacing w:lineRule="auto" w:line="240" w:after="0"/>
@@ -9648,10 +9693,10 @@
       <w:tcPr>
         <w:shd w:color="FFFFFF"/>
         <w:tcBorders>
-          <w:left w:val="none"/>
-          <w:top w:val="none"/>
+          <w:left w:val="none" w:color="000000" w:sz="4" w:space="0"/>
+          <w:top w:val="none" w:color="000000" w:sz="4" w:space="0"/>
           <w:right w:val="single" w:color="000000" w:sz="4" w:space="0" w:themeColor="accent3" w:themeTint="98"/>
-          <w:bottom w:val="none"/>
+          <w:bottom w:val="none" w:color="000000" w:sz="4" w:space="0"/>
         </w:tcBorders>
       </w:tcPr>
     </w:tblStylePr>
@@ -9665,9 +9710,9 @@
       <w:tcPr>
         <w:shd w:val="clear" w:color="FFFFFF" w:themeFill="light1" w:themeColor="light1"/>
         <w:tcBorders>
-          <w:left w:val="none"/>
-          <w:top w:val="none"/>
-          <w:right w:val="none"/>
+          <w:left w:val="none" w:color="000000" w:sz="4" w:space="0"/>
+          <w:top w:val="none" w:color="000000" w:sz="4" w:space="0"/>
+          <w:right w:val="none" w:color="000000" w:sz="4" w:space="0"/>
           <w:bottom w:val="single" w:color="000000" w:sz="4" w:space="0" w:themeColor="accent3" w:themeTint="98"/>
         </w:tcBorders>
       </w:tcPr>
@@ -9683,9 +9728,9 @@
         <w:shd w:color="FFFFFF"/>
         <w:tcBorders>
           <w:left w:val="single" w:color="000000" w:sz="4" w:space="0" w:themeColor="accent3" w:themeTint="98"/>
-          <w:top w:val="none"/>
-          <w:right w:val="none"/>
-          <w:bottom w:val="none"/>
+          <w:top w:val="none" w:color="000000" w:sz="4" w:space="0"/>
+          <w:right w:val="none" w:color="000000" w:sz="4" w:space="0"/>
+          <w:bottom w:val="none" w:color="000000" w:sz="4" w:space="0"/>
         </w:tcBorders>
       </w:tcPr>
     </w:tblStylePr>
@@ -9699,10 +9744,10 @@
       <w:tcPr>
         <w:shd w:val="clear" w:color="FFFFFF" w:themeFill="light1" w:themeColor="light1"/>
         <w:tcBorders>
-          <w:left w:val="none"/>
+          <w:left w:val="none" w:color="000000" w:sz="4" w:space="0"/>
           <w:top w:val="single" w:color="000000" w:sz="4" w:space="0" w:themeColor="accent3" w:themeTint="98"/>
-          <w:right w:val="none"/>
-          <w:bottom w:val="none"/>
+          <w:right w:val="none" w:color="000000" w:sz="4" w:space="0"/>
+          <w:bottom w:val="none" w:color="000000" w:sz="4" w:space="0"/>
         </w:tcBorders>
       </w:tcPr>
     </w:tblStylePr>
@@ -9714,9 +9759,9 @@
       </w:rPr>
     </w:tblStylePr>
   </w:style>
-  <w:style w:type="table" w:styleId="148">
+  <w:style w:type="table" w:styleId="770">
     <w:name w:val="List Table 7 Colorful - Accent 4"/>
-    <w:basedOn w:val="600"/>
+    <w:basedOn w:val="814"/>
     <w:uiPriority w:val="99"/>
     <w:pPr>
       <w:spacing w:lineRule="auto" w:line="240" w:after="0"/>
@@ -9764,10 +9809,10 @@
       <w:tcPr>
         <w:shd w:color="FFFFFF"/>
         <w:tcBorders>
-          <w:left w:val="none"/>
-          <w:top w:val="none"/>
+          <w:left w:val="none" w:color="000000" w:sz="4" w:space="0"/>
+          <w:top w:val="none" w:color="000000" w:sz="4" w:space="0"/>
           <w:right w:val="single" w:color="000000" w:sz="4" w:space="0" w:themeColor="accent4" w:themeTint="9A"/>
-          <w:bottom w:val="none"/>
+          <w:bottom w:val="none" w:color="000000" w:sz="4" w:space="0"/>
         </w:tcBorders>
       </w:tcPr>
     </w:tblStylePr>
@@ -9781,9 +9826,9 @@
       <w:tcPr>
         <w:shd w:val="clear" w:color="FFFFFF" w:themeFill="light1" w:themeColor="light1"/>
         <w:tcBorders>
-          <w:left w:val="none"/>
-          <w:top w:val="none"/>
-          <w:right w:val="none"/>
+          <w:left w:val="none" w:color="000000" w:sz="4" w:space="0"/>
+          <w:top w:val="none" w:color="000000" w:sz="4" w:space="0"/>
+          <w:right w:val="none" w:color="000000" w:sz="4" w:space="0"/>
           <w:bottom w:val="single" w:color="000000" w:sz="4" w:space="0" w:themeColor="accent4" w:themeTint="9A"/>
         </w:tcBorders>
       </w:tcPr>
@@ -9799,9 +9844,9 @@
         <w:shd w:color="FFFFFF"/>
         <w:tcBorders>
           <w:left w:val="single" w:color="000000" w:sz="4" w:space="0" w:themeColor="accent4" w:themeTint="9A"/>
-          <w:top w:val="none"/>
-          <w:right w:val="none"/>
-          <w:bottom w:val="none"/>
+          <w:top w:val="none" w:color="000000" w:sz="4" w:space="0"/>
+          <w:right w:val="none" w:color="000000" w:sz="4" w:space="0"/>
+          <w:bottom w:val="none" w:color="000000" w:sz="4" w:space="0"/>
         </w:tcBorders>
       </w:tcPr>
     </w:tblStylePr>
@@ -9815,10 +9860,10 @@
       <w:tcPr>
         <w:shd w:val="clear" w:color="FFFFFF" w:themeFill="light1" w:themeColor="light1"/>
         <w:tcBorders>
-          <w:left w:val="none"/>
+          <w:left w:val="none" w:color="000000" w:sz="4" w:space="0"/>
           <w:top w:val="single" w:color="000000" w:sz="4" w:space="0" w:themeColor="accent4" w:themeTint="9A"/>
-          <w:right w:val="none"/>
-          <w:bottom w:val="none"/>
+          <w:right w:val="none" w:color="000000" w:sz="4" w:space="0"/>
+          <w:bottom w:val="none" w:color="000000" w:sz="4" w:space="0"/>
         </w:tcBorders>
       </w:tcPr>
     </w:tblStylePr>
@@ -9830,9 +9875,9 @@
       </w:rPr>
     </w:tblStylePr>
   </w:style>
-  <w:style w:type="table" w:styleId="149">
+  <w:style w:type="table" w:styleId="771">
     <w:name w:val="List Table 7 Colorful - Accent 5"/>
-    <w:basedOn w:val="600"/>
+    <w:basedOn w:val="814"/>
     <w:uiPriority w:val="99"/>
     <w:pPr>
       <w:spacing w:lineRule="auto" w:line="240" w:after="0"/>
@@ -9880,10 +9925,10 @@
       <w:tcPr>
         <w:shd w:color="FFFFFF"/>
         <w:tcBorders>
-          <w:left w:val="none"/>
-          <w:top w:val="none"/>
+          <w:left w:val="none" w:color="000000" w:sz="4" w:space="0"/>
+          <w:top w:val="none" w:color="000000" w:sz="4" w:space="0"/>
           <w:right w:val="single" w:color="000000" w:sz="4" w:space="0" w:themeColor="accent5" w:themeTint="9A"/>
-          <w:bottom w:val="none"/>
+          <w:bottom w:val="none" w:color="000000" w:sz="4" w:space="0"/>
         </w:tcBorders>
       </w:tcPr>
     </w:tblStylePr>
@@ -9897,9 +9942,9 @@
       <w:tcPr>
         <w:shd w:val="clear" w:color="FFFFFF" w:themeFill="light1" w:themeColor="light1"/>
         <w:tcBorders>
-          <w:left w:val="none"/>
-          <w:top w:val="none"/>
-          <w:right w:val="none"/>
+          <w:left w:val="none" w:color="000000" w:sz="4" w:space="0"/>
+          <w:top w:val="none" w:color="000000" w:sz="4" w:space="0"/>
+          <w:right w:val="none" w:color="000000" w:sz="4" w:space="0"/>
           <w:bottom w:val="single" w:color="000000" w:sz="4" w:space="0" w:themeColor="accent5" w:themeTint="9A"/>
         </w:tcBorders>
       </w:tcPr>
@@ -9915,9 +9960,9 @@
         <w:shd w:color="FFFFFF"/>
         <w:tcBorders>
           <w:left w:val="single" w:color="000000" w:sz="4" w:space="0" w:themeColor="accent5" w:themeTint="9A"/>
-          <w:top w:val="none"/>
-          <w:right w:val="none"/>
-          <w:bottom w:val="none"/>
+          <w:top w:val="none" w:color="000000" w:sz="4" w:space="0"/>
+          <w:right w:val="none" w:color="000000" w:sz="4" w:space="0"/>
+          <w:bottom w:val="none" w:color="000000" w:sz="4" w:space="0"/>
         </w:tcBorders>
       </w:tcPr>
     </w:tblStylePr>
@@ -9931,10 +9976,10 @@
       <w:tcPr>
         <w:shd w:val="clear" w:color="FFFFFF" w:themeFill="light1" w:themeColor="light1"/>
         <w:tcBorders>
-          <w:left w:val="none"/>
+          <w:left w:val="none" w:color="000000" w:sz="4" w:space="0"/>
           <w:top w:val="single" w:color="000000" w:sz="4" w:space="0" w:themeColor="accent5" w:themeTint="9A"/>
-          <w:right w:val="none"/>
-          <w:bottom w:val="none"/>
+          <w:right w:val="none" w:color="000000" w:sz="4" w:space="0"/>
+          <w:bottom w:val="none" w:color="000000" w:sz="4" w:space="0"/>
         </w:tcBorders>
       </w:tcPr>
     </w:tblStylePr>
@@ -9946,9 +9991,9 @@
       </w:rPr>
     </w:tblStylePr>
   </w:style>
-  <w:style w:type="table" w:styleId="150">
+  <w:style w:type="table" w:styleId="772">
     <w:name w:val="List Table 7 Colorful - Accent 6"/>
-    <w:basedOn w:val="600"/>
+    <w:basedOn w:val="814"/>
     <w:uiPriority w:val="99"/>
     <w:pPr>
       <w:spacing w:lineRule="auto" w:line="240" w:after="0"/>
@@ -9996,10 +10041,10 @@
       <w:tcPr>
         <w:shd w:color="FFFFFF"/>
         <w:tcBorders>
-          <w:left w:val="none"/>
-          <w:top w:val="none"/>
+          <w:left w:val="none" w:color="000000" w:sz="4" w:space="0"/>
+          <w:top w:val="none" w:color="000000" w:sz="4" w:space="0"/>
           <w:right w:val="single" w:color="000000" w:sz="4" w:space="0" w:themeColor="accent6" w:themeTint="98"/>
-          <w:bottom w:val="none"/>
+          <w:bottom w:val="none" w:color="000000" w:sz="4" w:space="0"/>
         </w:tcBorders>
       </w:tcPr>
     </w:tblStylePr>
@@ -10013,9 +10058,9 @@
       <w:tcPr>
         <w:shd w:val="clear" w:color="FFFFFF" w:themeFill="light1" w:themeColor="light1"/>
         <w:tcBorders>
-          <w:left w:val="none"/>
-          <w:top w:val="none"/>
-          <w:right w:val="none"/>
+          <w:left w:val="none" w:color="000000" w:sz="4" w:space="0"/>
+          <w:top w:val="none" w:color="000000" w:sz="4" w:space="0"/>
+          <w:right w:val="none" w:color="000000" w:sz="4" w:space="0"/>
           <w:bottom w:val="single" w:color="000000" w:sz="4" w:space="0" w:themeColor="accent6" w:themeTint="98"/>
         </w:tcBorders>
       </w:tcPr>
@@ -10031,9 +10076,9 @@
         <w:shd w:color="FFFFFF"/>
         <w:tcBorders>
           <w:left w:val="single" w:color="000000" w:sz="4" w:space="0" w:themeColor="accent6" w:themeTint="98"/>
-          <w:top w:val="none"/>
-          <w:right w:val="none"/>
-          <w:bottom w:val="none"/>
+          <w:top w:val="none" w:color="000000" w:sz="4" w:space="0"/>
+          <w:right w:val="none" w:color="000000" w:sz="4" w:space="0"/>
+          <w:bottom w:val="none" w:color="000000" w:sz="4" w:space="0"/>
         </w:tcBorders>
       </w:tcPr>
     </w:tblStylePr>
@@ -10047,10 +10092,10 @@
       <w:tcPr>
         <w:shd w:val="clear" w:color="FFFFFF" w:themeFill="light1" w:themeColor="light1"/>
         <w:tcBorders>
-          <w:left w:val="none"/>
+          <w:left w:val="none" w:color="000000" w:sz="4" w:space="0"/>
           <w:top w:val="single" w:color="000000" w:sz="4" w:space="0" w:themeColor="accent6" w:themeTint="98"/>
-          <w:right w:val="none"/>
-          <w:bottom w:val="none"/>
+          <w:right w:val="none" w:color="000000" w:sz="4" w:space="0"/>
+          <w:bottom w:val="none" w:color="000000" w:sz="4" w:space="0"/>
         </w:tcBorders>
       </w:tcPr>
     </w:tblStylePr>
@@ -10062,9 +10107,9 @@
       </w:rPr>
     </w:tblStylePr>
   </w:style>
-  <w:style w:type="table" w:styleId="151">
+  <w:style w:type="table" w:styleId="773">
     <w:name w:val="Lined - Accent"/>
-    <w:basedOn w:val="600"/>
+    <w:basedOn w:val="814"/>
     <w:uiPriority w:val="99"/>
     <w:rPr>
       <w:color w:val="404040"/>
@@ -10152,9 +10197,9 @@
       </w:tcPr>
     </w:tblStylePr>
   </w:style>
-  <w:style w:type="table" w:styleId="152">
+  <w:style w:type="table" w:styleId="774">
     <w:name w:val="Lined - Accent 1"/>
-    <w:basedOn w:val="600"/>
+    <w:basedOn w:val="814"/>
     <w:uiPriority w:val="99"/>
     <w:rPr>
       <w:color w:val="404040"/>
@@ -10242,9 +10287,9 @@
       </w:tcPr>
     </w:tblStylePr>
   </w:style>
-  <w:style w:type="table" w:styleId="153">
+  <w:style w:type="table" w:styleId="775">
     <w:name w:val="Lined - Accent 2"/>
-    <w:basedOn w:val="600"/>
+    <w:basedOn w:val="814"/>
     <w:uiPriority w:val="99"/>
     <w:rPr>
       <w:color w:val="404040"/>
@@ -10332,9 +10377,9 @@
       </w:tcPr>
     </w:tblStylePr>
   </w:style>
-  <w:style w:type="table" w:styleId="154">
+  <w:style w:type="table" w:styleId="776">
     <w:name w:val="Lined - Accent 3"/>
-    <w:basedOn w:val="600"/>
+    <w:basedOn w:val="814"/>
     <w:uiPriority w:val="99"/>
     <w:rPr>
       <w:color w:val="404040"/>
@@ -10422,9 +10467,9 @@
       </w:tcPr>
     </w:tblStylePr>
   </w:style>
-  <w:style w:type="table" w:styleId="155">
+  <w:style w:type="table" w:styleId="777">
     <w:name w:val="Lined - Accent 4"/>
-    <w:basedOn w:val="600"/>
+    <w:basedOn w:val="814"/>
     <w:uiPriority w:val="99"/>
     <w:rPr>
       <w:color w:val="404040"/>
@@ -10512,9 +10557,9 @@
       </w:tcPr>
     </w:tblStylePr>
   </w:style>
-  <w:style w:type="table" w:styleId="156">
+  <w:style w:type="table" w:styleId="778">
     <w:name w:val="Lined - Accent 5"/>
-    <w:basedOn w:val="600"/>
+    <w:basedOn w:val="814"/>
     <w:uiPriority w:val="99"/>
     <w:rPr>
       <w:color w:val="404040"/>
@@ -10602,9 +10647,9 @@
       </w:tcPr>
     </w:tblStylePr>
   </w:style>
-  <w:style w:type="table" w:styleId="157">
+  <w:style w:type="table" w:styleId="779">
     <w:name w:val="Lined - Accent 6"/>
-    <w:basedOn w:val="600"/>
+    <w:basedOn w:val="814"/>
     <w:uiPriority w:val="99"/>
     <w:rPr>
       <w:color w:val="404040"/>
@@ -10692,9 +10737,9 @@
       </w:tcPr>
     </w:tblStylePr>
   </w:style>
-  <w:style w:type="table" w:styleId="158">
+  <w:style w:type="table" w:styleId="780">
     <w:name w:val="Bordered &amp; Lined - Accent"/>
-    <w:basedOn w:val="600"/>
+    <w:basedOn w:val="814"/>
     <w:uiPriority w:val="99"/>
     <w:rPr>
       <w:color w:val="404040"/>
@@ -10790,9 +10835,9 @@
       </w:tcPr>
     </w:tblStylePr>
   </w:style>
-  <w:style w:type="table" w:styleId="159">
+  <w:style w:type="table" w:styleId="781">
     <w:name w:val="Bordered &amp; Lined - Accent 1"/>
-    <w:basedOn w:val="600"/>
+    <w:basedOn w:val="814"/>
     <w:uiPriority w:val="99"/>
     <w:rPr>
       <w:color w:val="404040"/>
@@ -10888,9 +10933,9 @@
       </w:tcPr>
     </w:tblStylePr>
   </w:style>
-  <w:style w:type="table" w:styleId="160">
+  <w:style w:type="table" w:styleId="782">
     <w:name w:val="Bordered &amp; Lined - Accent 2"/>
-    <w:basedOn w:val="600"/>
+    <w:basedOn w:val="814"/>
     <w:uiPriority w:val="99"/>
     <w:rPr>
       <w:color w:val="404040"/>
@@ -10986,9 +11031,9 @@
       </w:tcPr>
     </w:tblStylePr>
   </w:style>
-  <w:style w:type="table" w:styleId="161">
+  <w:style w:type="table" w:styleId="783">
     <w:name w:val="Bordered &amp; Lined - Accent 3"/>
-    <w:basedOn w:val="600"/>
+    <w:basedOn w:val="814"/>
     <w:uiPriority w:val="99"/>
     <w:rPr>
       <w:color w:val="404040"/>
@@ -11084,9 +11129,9 @@
       </w:tcPr>
     </w:tblStylePr>
   </w:style>
-  <w:style w:type="table" w:styleId="162">
+  <w:style w:type="table" w:styleId="784">
     <w:name w:val="Bordered &amp; Lined - Accent 4"/>
-    <w:basedOn w:val="600"/>
+    <w:basedOn w:val="814"/>
     <w:uiPriority w:val="99"/>
     <w:rPr>
       <w:color w:val="404040"/>
@@ -11182,9 +11227,9 @@
       </w:tcPr>
     </w:tblStylePr>
   </w:style>
-  <w:style w:type="table" w:styleId="163">
+  <w:style w:type="table" w:styleId="785">
     <w:name w:val="Bordered &amp; Lined - Accent 5"/>
-    <w:basedOn w:val="600"/>
+    <w:basedOn w:val="814"/>
     <w:uiPriority w:val="99"/>
     <w:rPr>
       <w:color w:val="404040"/>
@@ -11280,9 +11325,9 @@
       </w:tcPr>
     </w:tblStylePr>
   </w:style>
-  <w:style w:type="table" w:styleId="164">
+  <w:style w:type="table" w:styleId="786">
     <w:name w:val="Bordered &amp; Lined - Accent 6"/>
-    <w:basedOn w:val="600"/>
+    <w:basedOn w:val="814"/>
     <w:uiPriority w:val="99"/>
     <w:rPr>
       <w:color w:val="404040"/>
@@ -11378,9 +11423,9 @@
       </w:tcPr>
     </w:tblStylePr>
   </w:style>
-  <w:style w:type="table" w:styleId="165">
+  <w:style w:type="table" w:styleId="787">
     <w:name w:val="Bordered"/>
-    <w:basedOn w:val="600"/>
+    <w:basedOn w:val="814"/>
     <w:uiPriority w:val="99"/>
     <w:pPr>
       <w:spacing w:lineRule="auto" w:line="240" w:after="0"/>
@@ -11457,9 +11502,9 @@
       </w:tcPr>
     </w:tblStylePr>
   </w:style>
-  <w:style w:type="table" w:styleId="166">
+  <w:style w:type="table" w:styleId="788">
     <w:name w:val="Bordered - Accent 1"/>
-    <w:basedOn w:val="600"/>
+    <w:basedOn w:val="814"/>
     <w:uiPriority w:val="99"/>
     <w:pPr>
       <w:spacing w:lineRule="auto" w:line="240" w:after="0"/>
@@ -11536,9 +11581,9 @@
       </w:tcPr>
     </w:tblStylePr>
   </w:style>
-  <w:style w:type="table" w:styleId="167">
+  <w:style w:type="table" w:styleId="789">
     <w:name w:val="Bordered - Accent 2"/>
-    <w:basedOn w:val="600"/>
+    <w:basedOn w:val="814"/>
     <w:uiPriority w:val="99"/>
     <w:pPr>
       <w:spacing w:lineRule="auto" w:line="240" w:after="0"/>
@@ -11615,9 +11660,9 @@
       </w:tcPr>
     </w:tblStylePr>
   </w:style>
-  <w:style w:type="table" w:styleId="168">
+  <w:style w:type="table" w:styleId="790">
     <w:name w:val="Bordered - Accent 3"/>
-    <w:basedOn w:val="600"/>
+    <w:basedOn w:val="814"/>
     <w:uiPriority w:val="99"/>
     <w:pPr>
       <w:spacing w:lineRule="auto" w:line="240" w:after="0"/>
@@ -11694,9 +11739,9 @@
       </w:tcPr>
     </w:tblStylePr>
   </w:style>
-  <w:style w:type="table" w:styleId="169">
+  <w:style w:type="table" w:styleId="791">
     <w:name w:val="Bordered - Accent 4"/>
-    <w:basedOn w:val="600"/>
+    <w:basedOn w:val="814"/>
     <w:uiPriority w:val="99"/>
     <w:pPr>
       <w:spacing w:lineRule="auto" w:line="240" w:after="0"/>
@@ -11773,9 +11818,9 @@
       </w:tcPr>
     </w:tblStylePr>
   </w:style>
-  <w:style w:type="table" w:styleId="170">
+  <w:style w:type="table" w:styleId="792">
     <w:name w:val="Bordered - Accent 5"/>
-    <w:basedOn w:val="600"/>
+    <w:basedOn w:val="814"/>
     <w:uiPriority w:val="99"/>
     <w:pPr>
       <w:spacing w:lineRule="auto" w:line="240" w:after="0"/>
@@ -11852,9 +11897,9 @@
       </w:tcPr>
     </w:tblStylePr>
   </w:style>
-  <w:style w:type="table" w:styleId="171">
+  <w:style w:type="table" w:styleId="793">
     <w:name w:val="Bordered - Accent 6"/>
-    <w:basedOn w:val="600"/>
+    <w:basedOn w:val="814"/>
     <w:uiPriority w:val="99"/>
     <w:pPr>
       <w:spacing w:lineRule="auto" w:line="240" w:after="0"/>
@@ -11931,7 +11976,7 @@
       </w:tcPr>
     </w:tblStylePr>
   </w:style>
-  <w:style w:type="character" w:styleId="172">
+  <w:style w:type="character" w:styleId="794">
     <w:name w:val="Hyperlink"/>
     <w:uiPriority w:val="99"/>
     <w:unhideWhenUsed/>
@@ -11940,10 +11985,10 @@
       <w:u w:val="single"/>
     </w:rPr>
   </w:style>
-  <w:style w:type="paragraph" w:styleId="173">
+  <w:style w:type="paragraph" w:styleId="795">
     <w:name w:val="footnote text"/>
-    <w:basedOn w:val="598"/>
-    <w:link w:val="174"/>
+    <w:basedOn w:val="812"/>
+    <w:link w:val="796"/>
     <w:uiPriority w:val="99"/>
     <w:semiHidden/>
     <w:unhideWhenUsed/>
@@ -11954,27 +11999,27 @@
       <w:spacing w:lineRule="auto" w:line="240" w:after="40"/>
     </w:pPr>
   </w:style>
-  <w:style w:type="character" w:styleId="174">
+  <w:style w:type="character" w:styleId="796">
     <w:name w:val="Footnote Text Char"/>
-    <w:link w:val="173"/>
+    <w:link w:val="795"/>
     <w:uiPriority w:val="99"/>
     <w:rPr>
       <w:sz w:val="18"/>
     </w:rPr>
   </w:style>
-  <w:style w:type="character" w:styleId="175">
+  <w:style w:type="character" w:styleId="797">
     <w:name w:val="footnote reference"/>
-    <w:basedOn w:val="599"/>
+    <w:basedOn w:val="813"/>
     <w:uiPriority w:val="99"/>
     <w:unhideWhenUsed/>
     <w:rPr>
       <w:vertAlign w:val="superscript"/>
     </w:rPr>
   </w:style>
-  <w:style w:type="paragraph" w:styleId="176">
+  <w:style w:type="paragraph" w:styleId="798">
     <w:name w:val="endnote text"/>
-    <w:basedOn w:val="598"/>
-    <w:link w:val="177"/>
+    <w:basedOn w:val="812"/>
+    <w:link w:val="799"/>
     <w:uiPriority w:val="99"/>
     <w:semiHidden/>
     <w:unhideWhenUsed/>
@@ -11985,17 +12030,17 @@
       <w:spacing w:lineRule="auto" w:line="240" w:after="0"/>
     </w:pPr>
   </w:style>
-  <w:style w:type="character" w:styleId="177">
+  <w:style w:type="character" w:styleId="799">
     <w:name w:val="Endnote Text Char"/>
-    <w:link w:val="176"/>
+    <w:link w:val="798"/>
     <w:uiPriority w:val="99"/>
     <w:rPr>
       <w:sz w:val="20"/>
     </w:rPr>
   </w:style>
-  <w:style w:type="character" w:styleId="178">
+  <w:style w:type="character" w:styleId="800">
     <w:name w:val="endnote reference"/>
-    <w:basedOn w:val="599"/>
+    <w:basedOn w:val="813"/>
     <w:uiPriority w:val="99"/>
     <w:semiHidden/>
     <w:unhideWhenUsed/>
@@ -12003,10 +12048,10 @@
       <w:vertAlign w:val="superscript"/>
     </w:rPr>
   </w:style>
-  <w:style w:type="paragraph" w:styleId="179">
+  <w:style w:type="paragraph" w:styleId="801">
     <w:name w:val="toc 1"/>
-    <w:basedOn w:val="598"/>
-    <w:next w:val="598"/>
+    <w:basedOn w:val="812"/>
+    <w:next w:val="812"/>
     <w:uiPriority w:val="39"/>
     <w:unhideWhenUsed/>
     <w:pPr>
@@ -12014,10 +12059,10 @@
       <w:spacing w:after="57"/>
     </w:pPr>
   </w:style>
-  <w:style w:type="paragraph" w:styleId="180">
+  <w:style w:type="paragraph" w:styleId="802">
     <w:name w:val="toc 2"/>
-    <w:basedOn w:val="598"/>
-    <w:next w:val="598"/>
+    <w:basedOn w:val="812"/>
+    <w:next w:val="812"/>
     <w:uiPriority w:val="39"/>
     <w:unhideWhenUsed/>
     <w:pPr>
@@ -12025,10 +12070,10 @@
       <w:spacing w:after="57"/>
     </w:pPr>
   </w:style>
-  <w:style w:type="paragraph" w:styleId="181">
+  <w:style w:type="paragraph" w:styleId="803">
     <w:name w:val="toc 3"/>
-    <w:basedOn w:val="598"/>
-    <w:next w:val="598"/>
+    <w:basedOn w:val="812"/>
+    <w:next w:val="812"/>
     <w:uiPriority w:val="39"/>
     <w:unhideWhenUsed/>
     <w:pPr>
@@ -12036,10 +12081,10 @@
       <w:spacing w:after="57"/>
     </w:pPr>
   </w:style>
-  <w:style w:type="paragraph" w:styleId="182">
+  <w:style w:type="paragraph" w:styleId="804">
     <w:name w:val="toc 4"/>
-    <w:basedOn w:val="598"/>
-    <w:next w:val="598"/>
+    <w:basedOn w:val="812"/>
+    <w:next w:val="812"/>
     <w:uiPriority w:val="39"/>
     <w:unhideWhenUsed/>
     <w:pPr>
@@ -12047,10 +12092,10 @@
       <w:spacing w:after="57"/>
     </w:pPr>
   </w:style>
-  <w:style w:type="paragraph" w:styleId="183">
+  <w:style w:type="paragraph" w:styleId="805">
     <w:name w:val="toc 5"/>
-    <w:basedOn w:val="598"/>
-    <w:next w:val="598"/>
+    <w:basedOn w:val="812"/>
+    <w:next w:val="812"/>
     <w:uiPriority w:val="39"/>
     <w:unhideWhenUsed/>
     <w:pPr>
@@ -12058,10 +12103,10 @@
       <w:spacing w:after="57"/>
     </w:pPr>
   </w:style>
-  <w:style w:type="paragraph" w:styleId="184">
+  <w:style w:type="paragraph" w:styleId="806">
     <w:name w:val="toc 6"/>
-    <w:basedOn w:val="598"/>
-    <w:next w:val="598"/>
+    <w:basedOn w:val="812"/>
+    <w:next w:val="812"/>
     <w:uiPriority w:val="39"/>
     <w:unhideWhenUsed/>
     <w:pPr>
@@ -12069,10 +12114,10 @@
       <w:spacing w:after="57"/>
     </w:pPr>
   </w:style>
-  <w:style w:type="paragraph" w:styleId="185">
+  <w:style w:type="paragraph" w:styleId="807">
     <w:name w:val="toc 7"/>
-    <w:basedOn w:val="598"/>
-    <w:next w:val="598"/>
+    <w:basedOn w:val="812"/>
+    <w:next w:val="812"/>
     <w:uiPriority w:val="39"/>
     <w:unhideWhenUsed/>
     <w:pPr>
@@ -12080,10 +12125,10 @@
       <w:spacing w:after="57"/>
     </w:pPr>
   </w:style>
-  <w:style w:type="paragraph" w:styleId="186">
+  <w:style w:type="paragraph" w:styleId="808">
     <w:name w:val="toc 8"/>
-    <w:basedOn w:val="598"/>
-    <w:next w:val="598"/>
+    <w:basedOn w:val="812"/>
+    <w:next w:val="812"/>
     <w:uiPriority w:val="39"/>
     <w:unhideWhenUsed/>
     <w:pPr>
@@ -12091,10 +12136,10 @@
       <w:spacing w:after="57"/>
     </w:pPr>
   </w:style>
-  <w:style w:type="paragraph" w:styleId="187">
+  <w:style w:type="paragraph" w:styleId="809">
     <w:name w:val="toc 9"/>
-    <w:basedOn w:val="598"/>
-    <w:next w:val="598"/>
+    <w:basedOn w:val="812"/>
+    <w:next w:val="812"/>
     <w:uiPriority w:val="39"/>
     <w:unhideWhenUsed/>
     <w:pPr>
@@ -12102,32 +12147,32 @@
       <w:spacing w:after="57"/>
     </w:pPr>
   </w:style>
-  <w:style w:type="paragraph" w:styleId="188">
+  <w:style w:type="paragraph" w:styleId="810">
     <w:name w:val="TOC Heading"/>
     <w:uiPriority w:val="39"/>
     <w:unhideWhenUsed/>
   </w:style>
-  <w:style w:type="paragraph" w:styleId="189">
+  <w:style w:type="paragraph" w:styleId="811">
     <w:name w:val="table of figures"/>
-    <w:basedOn w:val="598"/>
-    <w:next w:val="598"/>
+    <w:basedOn w:val="812"/>
+    <w:next w:val="812"/>
     <w:uiPriority w:val="99"/>
     <w:unhideWhenUsed/>
     <w:pPr>
       <w:spacing w:after="0" w:afterAutospacing="0"/>
     </w:pPr>
   </w:style>
-  <w:style w:type="paragraph" w:styleId="598" w:default="1">
+  <w:style w:type="paragraph" w:styleId="812" w:default="1">
     <w:name w:val="Normal"/>
     <w:qFormat/>
   </w:style>
-  <w:style w:type="character" w:styleId="599" w:default="1">
+  <w:style w:type="character" w:styleId="813" w:default="1">
     <w:name w:val="Default Paragraph Font"/>
     <w:uiPriority w:val="1"/>
     <w:semiHidden/>
     <w:unhideWhenUsed/>
   </w:style>
-  <w:style w:type="table" w:styleId="600" w:default="1">
+  <w:style w:type="table" w:styleId="814" w:default="1">
     <w:name w:val="Normal Table"/>
     <w:uiPriority w:val="99"/>
     <w:semiHidden/>
@@ -12142,7 +12187,7 @@
       </w:tblCellMar>
     </w:tblPr>
   </w:style>
-  <w:style w:type="numbering" w:styleId="601" w:default="1">
+  <w:style w:type="numbering" w:styleId="815" w:default="1">
     <w:name w:val="No List"/>
     <w:uiPriority w:val="99"/>
     <w:semiHidden/>

--- a/docs/Capa.docx
+++ b/docs/Capa.docx
@@ -451,9 +451,6 @@
       <w:r>
         <w:rPr>
           <w:rFonts w:asciiTheme="majorBidi" w:hAnsiTheme="majorBidi" w:cstheme="majorBidi"/>
-          <w:sz w:val="24"/>
-          <w:szCs w:val="24"/>
-          <w:lang w:val="en-US"/>
         </w:rPr>
       </w:r>
       <w:r>
@@ -500,6 +497,7 @@
           <w:rFonts w:asciiTheme="majorBidi" w:hAnsiTheme="majorBidi" w:cstheme="majorBidi"/>
           <w:sz w:val="24"/>
           <w:szCs w:val="24"/>
+          <w:highlight w:val="none"/>
           <w:lang w:val="en-US"/>
         </w:rPr>
       </w:pPr>
@@ -538,6 +536,64 @@
           <w:rFonts w:asciiTheme="majorBidi" w:hAnsiTheme="majorBidi" w:cstheme="majorBidi"/>
           <w:sz w:val="24"/>
           <w:szCs w:val="24"/>
+          <w:highlight w:val="none"/>
+          <w:lang w:val="en-US"/>
+        </w:rPr>
+      </w:r>
+      <w:r>
+        <w:rPr>
+          <w:rFonts w:asciiTheme="majorBidi" w:hAnsiTheme="majorBidi" w:cstheme="majorBidi"/>
+          <w:sz w:val="24"/>
+          <w:szCs w:val="24"/>
+          <w:lang w:val="en-US"/>
+        </w:rPr>
+        <w:t xml:space="preserve">David Cobbilac </w:t>
+      </w:r>
+      <w:r>
+        <w:rPr>
+          <w:rFonts w:asciiTheme="majorBidi" w:hAnsiTheme="majorBidi" w:cstheme="majorBidi"/>
+        </w:rPr>
+        <w:t xml:space="preserve">104789</w:t>
+      </w:r>
+      <w:r>
+        <w:rPr>
+          <w:rFonts w:asciiTheme="majorBidi" w:hAnsiTheme="majorBidi" w:cstheme="majorBidi"/>
+        </w:rPr>
+      </w:r>
+      <w:r>
+        <w:rPr>
+          <w:rFonts w:asciiTheme="majorBidi" w:hAnsiTheme="majorBidi" w:cstheme="majorBidi"/>
+          <w:sz w:val="24"/>
+          <w:szCs w:val="24"/>
+          <w:highlight w:val="none"/>
+          <w:lang w:val="en-US"/>
+        </w:rPr>
+      </w:r>
+      <w:r>
+        <w:rPr>
+          <w:rFonts w:asciiTheme="majorBidi" w:hAnsiTheme="majorBidi" w:cstheme="majorBidi"/>
+          <w:sz w:val="24"/>
+          <w:szCs w:val="24"/>
+          <w:highlight w:val="none"/>
+          <w:lang w:val="en-US"/>
+        </w:rPr>
+      </w:r>
+    </w:p>
+    <w:p>
+      <w:pPr>
+        <w:jc w:val="center"/>
+        <w:spacing w:lineRule="auto" w:line="480"/>
+        <w:rPr>
+          <w:sz w:val="24"/>
+          <w:szCs w:val="24"/>
+          <w:lang w:val="en-US"/>
+        </w:rPr>
+      </w:pPr>
+      <w:r>
+        <w:rPr>
+          <w:rFonts w:asciiTheme="majorBidi" w:hAnsiTheme="majorBidi" w:cstheme="majorBidi"/>
+          <w:sz w:val="24"/>
+          <w:szCs w:val="24"/>
           <w:lang w:val="en-US"/>
         </w:rPr>
         <w:t xml:space="preserve">Afonso Azevedo</w:t>
@@ -546,6 +602,7 @@
         <w:rPr>
           <w:rFonts w:asciiTheme="majorBidi" w:hAnsiTheme="majorBidi" w:cstheme="majorBidi"/>
         </w:rPr>
+        <w:t xml:space="preserve"> 104272</w:t>
       </w:r>
       <w:r>
         <w:rPr>
@@ -570,7 +627,6 @@
           <w:szCs w:val="24"/>
           <w:lang w:val="en-US"/>
         </w:rPr>
-        <w:t xml:space="preserve">David Cobbilac </w:t>
       </w:r>
       <w:r>
         <w:rPr>
@@ -613,18 +669,6 @@
           <w:rFonts w:asciiTheme="majorBidi" w:hAnsiTheme="majorBidi" w:cstheme="majorBidi"/>
         </w:rPr>
       </w:r>
-    </w:p>
-    <w:p>
-      <w:pPr>
-        <w:jc w:val="center"/>
-        <w:spacing w:lineRule="auto" w:line="480"/>
-        <w:rPr>
-          <w:rFonts w:asciiTheme="majorBidi" w:hAnsiTheme="majorBidi" w:cstheme="majorBidi"/>
-          <w:sz w:val="24"/>
-          <w:szCs w:val="24"/>
-          <w:lang w:val="en-US"/>
-        </w:rPr>
-      </w:pPr>
       <w:r>
         <w:rPr>
           <w:rFonts w:asciiTheme="majorBidi" w:hAnsiTheme="majorBidi" w:cstheme="majorBidi"/>

--- a/docs/Capa.docx
+++ b/docs/Capa.docx
@@ -552,12 +552,18 @@
       <w:r>
         <w:rPr>
           <w:rFonts w:asciiTheme="majorBidi" w:hAnsiTheme="majorBidi" w:cstheme="majorBidi"/>
+          <w:sz w:val="24"/>
+          <w:szCs w:val="24"/>
+          <w:lang w:val="en-US"/>
         </w:rPr>
-        <w:t xml:space="preserve">104789</w:t>
+        <w:t xml:space="preserve">102409</w:t>
       </w:r>
       <w:r>
         <w:rPr>
           <w:rFonts w:asciiTheme="majorBidi" w:hAnsiTheme="majorBidi" w:cstheme="majorBidi"/>
+          <w:sz w:val="24"/>
+          <w:szCs w:val="24"/>
+          <w:lang w:val="en-US"/>
         </w:rPr>
       </w:r>
       <w:r>
@@ -572,10 +578,6 @@
       <w:r>
         <w:rPr>
           <w:rFonts w:asciiTheme="majorBidi" w:hAnsiTheme="majorBidi" w:cstheme="majorBidi"/>
-          <w:sz w:val="24"/>
-          <w:szCs w:val="24"/>
-          <w:highlight w:val="none"/>
-          <w:lang w:val="en-US"/>
         </w:rPr>
       </w:r>
     </w:p>
@@ -603,6 +605,11 @@
           <w:rFonts w:asciiTheme="majorBidi" w:hAnsiTheme="majorBidi" w:cstheme="majorBidi"/>
         </w:rPr>
         <w:t xml:space="preserve"> 104272</w:t>
+      </w:r>
+      <w:r>
+        <w:rPr>
+          <w:rFonts w:asciiTheme="majorBidi" w:hAnsiTheme="majorBidi" w:cstheme="majorBidi"/>
+        </w:rPr>
       </w:r>
       <w:r>
         <w:rPr>
@@ -658,24 +665,6 @@
           <w:lang w:val="en-US"/>
         </w:rPr>
         <w:t xml:space="preserve">Algoritmos e estruturas de dados - 40437 1º Semestre DETI</w:t>
-      </w:r>
-      <w:r>
-        <w:rPr>
-          <w:rFonts w:asciiTheme="majorBidi" w:hAnsiTheme="majorBidi" w:cstheme="majorBidi"/>
-        </w:rPr>
-      </w:r>
-      <w:r>
-        <w:rPr>
-          <w:rFonts w:asciiTheme="majorBidi" w:hAnsiTheme="majorBidi" w:cstheme="majorBidi"/>
-        </w:rPr>
-      </w:r>
-      <w:r>
-        <w:rPr>
-          <w:rFonts w:asciiTheme="majorBidi" w:hAnsiTheme="majorBidi" w:cstheme="majorBidi"/>
-          <w:sz w:val="24"/>
-          <w:szCs w:val="24"/>
-          <w:lang w:val="en-US"/>
-        </w:rPr>
       </w:r>
       <w:r>
         <w:rPr>

--- a/docs/Capa.docx
+++ b/docs/Capa.docx
@@ -547,7 +547,25 @@
           <w:szCs w:val="24"/>
           <w:lang w:val="en-US"/>
         </w:rPr>
-        <w:t xml:space="preserve">David Cobbilac </w:t>
+        <w:t xml:space="preserve">David </w:t>
+      </w:r>
+      <w:r>
+        <w:rPr>
+          <w:rFonts w:asciiTheme="majorBidi" w:hAnsiTheme="majorBidi" w:cstheme="majorBidi"/>
+          <w:sz w:val="24"/>
+          <w:szCs w:val="24"/>
+          <w:lang w:val="en-US"/>
+        </w:rPr>
+        <w:t xml:space="preserve">Cobileac</w:t>
+      </w:r>
+      <w:r>
+        <w:rPr>
+          <w:rFonts w:asciiTheme="majorBidi" w:hAnsiTheme="majorBidi" w:cstheme="majorBidi"/>
+          <w:sz w:val="24"/>
+          <w:szCs w:val="24"/>
+          <w:lang w:val="en-US"/>
+        </w:rPr>
+        <w:t xml:space="preserve"> </w:t>
       </w:r>
       <w:r>
         <w:rPr>
@@ -561,18 +579,6 @@
       <w:r>
         <w:rPr>
           <w:rFonts w:asciiTheme="majorBidi" w:hAnsiTheme="majorBidi" w:cstheme="majorBidi"/>
-          <w:sz w:val="24"/>
-          <w:szCs w:val="24"/>
-          <w:lang w:val="en-US"/>
-        </w:rPr>
-      </w:r>
-      <w:r>
-        <w:rPr>
-          <w:rFonts w:asciiTheme="majorBidi" w:hAnsiTheme="majorBidi" w:cstheme="majorBidi"/>
-          <w:sz w:val="24"/>
-          <w:szCs w:val="24"/>
-          <w:highlight w:val="none"/>
-          <w:lang w:val="en-US"/>
         </w:rPr>
       </w:r>
       <w:r>
